--- a/Tax Calculation Application Specification Document.docx
+++ b/Tax Calculation Application Specification Document.docx
@@ -315,7 +315,7 @@
           <w:sz w:val="24"/>
           <w:szCs w:val="24"/>
         </w:rPr>
-        <w:t>Summary Report</w:t>
+        <w:t>Total Tax</w:t>
       </w:r>
     </w:p>
     <w:p>
@@ -613,7 +613,7 @@
           <w:sz w:val="24"/>
           <w:szCs w:val="24"/>
         </w:rPr>
-        <w:t>Summary Report</w:t>
+        <w:t>Total Tax</w:t>
       </w:r>
     </w:p>
     <w:p>
@@ -847,7 +847,7 @@
           <w:sz w:val="24"/>
           <w:szCs w:val="24"/>
         </w:rPr>
-        <w:t>Summary Report</w:t>
+        <w:t>Total Tax</w:t>
       </w:r>
     </w:p>
     <w:p>
@@ -1409,7 +1409,14 @@
           <w:sz w:val="24"/>
           <w:szCs w:val="24"/>
         </w:rPr>
-        <w:t>Summary report module completed.</w:t>
+        <w:t>Total Tax</w:t>
+      </w:r>
+      <w:r>
+        <w:rPr>
+          <w:sz w:val="24"/>
+          <w:szCs w:val="24"/>
+        </w:rPr>
+        <w:t xml:space="preserve"> module completed.</w:t>
       </w:r>
     </w:p>
     <w:p>
@@ -1920,6 +1927,6441 @@
         </w:rPr>
       </w:pPr>
     </w:p>
+    <w:p>
+      <w:pPr>
+        <w:rPr>
+          <w:sz w:val="24"/>
+          <w:szCs w:val="24"/>
+        </w:rPr>
+      </w:pPr>
+    </w:p>
+    <w:p>
+      <w:pPr>
+        <w:rPr>
+          <w:sz w:val="24"/>
+          <w:szCs w:val="24"/>
+        </w:rPr>
+      </w:pPr>
+    </w:p>
+    <w:p>
+      <w:pPr>
+        <w:rPr>
+          <w:sz w:val="24"/>
+          <w:szCs w:val="24"/>
+        </w:rPr>
+      </w:pPr>
+    </w:p>
+    <w:p>
+      <w:pPr>
+        <w:pStyle w:val="Heading1"/>
+        <w:jc w:val="center"/>
+        <w:rPr>
+          <w:b/>
+          <w:bCs/>
+        </w:rPr>
+      </w:pPr>
+      <w:r>
+        <w:rPr>
+          <w:b/>
+          <w:bCs/>
+        </w:rPr>
+        <w:lastRenderedPageBreak/>
+        <w:t>Java Program Implementation</w:t>
+      </w:r>
+    </w:p>
+    <w:p/>
+    <w:p>
+      <w:r>
+        <w:rPr>
+          <w:b/>
+          <w:bCs/>
+        </w:rPr>
+        <w:t>import</w:t>
+      </w:r>
+      <w:r>
+        <w:t xml:space="preserve"> </w:t>
+      </w:r>
+      <w:proofErr w:type="spellStart"/>
+      <w:r>
+        <w:t>java.util</w:t>
+      </w:r>
+      <w:proofErr w:type="spellEnd"/>
+      <w:r>
+        <w:t>.*;</w:t>
+      </w:r>
+    </w:p>
+    <w:p>
+      <w:r>
+        <w:rPr>
+          <w:b/>
+          <w:bCs/>
+        </w:rPr>
+        <w:t>import</w:t>
+      </w:r>
+      <w:r>
+        <w:t xml:space="preserve"> </w:t>
+      </w:r>
+      <w:proofErr w:type="spellStart"/>
+      <w:proofErr w:type="gramStart"/>
+      <w:r>
+        <w:rPr>
+          <w:u w:val="single"/>
+        </w:rPr>
+        <w:t>java.util</w:t>
+      </w:r>
+      <w:proofErr w:type="gramEnd"/>
+      <w:r>
+        <w:rPr>
+          <w:u w:val="single"/>
+        </w:rPr>
+        <w:t>.stream.Collectors</w:t>
+      </w:r>
+      <w:proofErr w:type="spellEnd"/>
+      <w:r>
+        <w:t>;</w:t>
+      </w:r>
+    </w:p>
+    <w:p/>
+    <w:p>
+      <w:r>
+        <w:t>// Custom Exceptions</w:t>
+      </w:r>
+    </w:p>
+    <w:p>
+      <w:r>
+        <w:rPr>
+          <w:b/>
+          <w:bCs/>
+        </w:rPr>
+        <w:t>class</w:t>
+      </w:r>
+      <w:r>
+        <w:t xml:space="preserve"> </w:t>
+      </w:r>
+      <w:proofErr w:type="spellStart"/>
+      <w:r>
+        <w:rPr>
+          <w:u w:val="single"/>
+        </w:rPr>
+        <w:t>InvalidInputException</w:t>
+      </w:r>
+      <w:proofErr w:type="spellEnd"/>
+      <w:r>
+        <w:t xml:space="preserve"> </w:t>
+      </w:r>
+      <w:r>
+        <w:rPr>
+          <w:b/>
+          <w:bCs/>
+        </w:rPr>
+        <w:t>extends</w:t>
+      </w:r>
+      <w:r>
+        <w:t xml:space="preserve"> Exception {</w:t>
+      </w:r>
+    </w:p>
+    <w:p>
+      <w:r>
+        <w:t xml:space="preserve">    </w:t>
+      </w:r>
+      <w:r>
+        <w:rPr>
+          <w:b/>
+          <w:bCs/>
+        </w:rPr>
+        <w:t>public</w:t>
+      </w:r>
+      <w:r>
+        <w:t xml:space="preserve"> </w:t>
+      </w:r>
+      <w:proofErr w:type="spellStart"/>
+      <w:proofErr w:type="gramStart"/>
+      <w:r>
+        <w:t>InvalidInputException</w:t>
+      </w:r>
+      <w:proofErr w:type="spellEnd"/>
+      <w:r>
+        <w:t>(</w:t>
+      </w:r>
+      <w:proofErr w:type="gramEnd"/>
+      <w:r>
+        <w:t>String message) {</w:t>
+      </w:r>
+    </w:p>
+    <w:p>
+      <w:r>
+        <w:t xml:space="preserve">        </w:t>
+      </w:r>
+      <w:r>
+        <w:rPr>
+          <w:b/>
+          <w:bCs/>
+        </w:rPr>
+        <w:t>super</w:t>
+      </w:r>
+      <w:r>
+        <w:t>(message);</w:t>
+      </w:r>
+    </w:p>
+    <w:p>
+      <w:r>
+        <w:t xml:space="preserve">    }</w:t>
+      </w:r>
+    </w:p>
+    <w:p>
+      <w:r>
+        <w:t>}</w:t>
+      </w:r>
+    </w:p>
+    <w:p/>
+    <w:p>
+      <w:r>
+        <w:t>// Base Tax Class</w:t>
+      </w:r>
+    </w:p>
+    <w:p>
+      <w:r>
+        <w:rPr>
+          <w:b/>
+          <w:bCs/>
+        </w:rPr>
+        <w:t>abstract</w:t>
+      </w:r>
+      <w:r>
+        <w:t xml:space="preserve"> </w:t>
+      </w:r>
+      <w:r>
+        <w:rPr>
+          <w:b/>
+          <w:bCs/>
+        </w:rPr>
+        <w:t>class</w:t>
+      </w:r>
+      <w:r>
+        <w:t xml:space="preserve"> Tax {</w:t>
+      </w:r>
+    </w:p>
+    <w:p>
+      <w:r>
+        <w:t xml:space="preserve">    </w:t>
+      </w:r>
+      <w:r>
+        <w:rPr>
+          <w:b/>
+          <w:bCs/>
+        </w:rPr>
+        <w:t>protected</w:t>
+      </w:r>
+      <w:r>
+        <w:t xml:space="preserve"> </w:t>
+      </w:r>
+      <w:r>
+        <w:rPr>
+          <w:b/>
+          <w:bCs/>
+        </w:rPr>
+        <w:t>static</w:t>
+      </w:r>
+      <w:r>
+        <w:t xml:space="preserve"> </w:t>
+      </w:r>
+      <w:r>
+        <w:rPr>
+          <w:b/>
+          <w:bCs/>
+        </w:rPr>
+        <w:t>int</w:t>
+      </w:r>
+      <w:r>
+        <w:t xml:space="preserve"> </w:t>
+      </w:r>
+      <w:proofErr w:type="spellStart"/>
+      <w:r>
+        <w:rPr>
+          <w:i/>
+          <w:iCs/>
+        </w:rPr>
+        <w:t>idCounter</w:t>
+      </w:r>
+      <w:proofErr w:type="spellEnd"/>
+      <w:r>
+        <w:t xml:space="preserve"> = 1;</w:t>
+      </w:r>
+    </w:p>
+    <w:p>
+      <w:r>
+        <w:t xml:space="preserve">    </w:t>
+      </w:r>
+      <w:r>
+        <w:rPr>
+          <w:b/>
+          <w:bCs/>
+        </w:rPr>
+        <w:t>protected</w:t>
+      </w:r>
+      <w:r>
+        <w:t xml:space="preserve"> </w:t>
+      </w:r>
+      <w:r>
+        <w:rPr>
+          <w:b/>
+          <w:bCs/>
+        </w:rPr>
+        <w:t>int</w:t>
+      </w:r>
+      <w:r>
+        <w:t xml:space="preserve"> id;</w:t>
+      </w:r>
+    </w:p>
+    <w:p>
+      <w:r>
+        <w:t xml:space="preserve">    </w:t>
+      </w:r>
+      <w:r>
+        <w:rPr>
+          <w:b/>
+          <w:bCs/>
+        </w:rPr>
+        <w:t>protected</w:t>
+      </w:r>
+      <w:r>
+        <w:t xml:space="preserve"> </w:t>
+      </w:r>
+      <w:r>
+        <w:rPr>
+          <w:b/>
+          <w:bCs/>
+        </w:rPr>
+        <w:t>double</w:t>
+      </w:r>
+      <w:r>
+        <w:t xml:space="preserve"> tax;</w:t>
+      </w:r>
+    </w:p>
+    <w:p/>
+    <w:p>
+      <w:r>
+        <w:t xml:space="preserve">    </w:t>
+      </w:r>
+      <w:r>
+        <w:rPr>
+          <w:b/>
+          <w:bCs/>
+        </w:rPr>
+        <w:t>public</w:t>
+      </w:r>
+      <w:r>
+        <w:t xml:space="preserve"> </w:t>
+      </w:r>
+      <w:proofErr w:type="gramStart"/>
+      <w:r>
+        <w:t>Tax(</w:t>
+      </w:r>
+      <w:proofErr w:type="gramEnd"/>
+      <w:r>
+        <w:t>) {</w:t>
+      </w:r>
+    </w:p>
+    <w:p>
+      <w:r>
+        <w:t xml:space="preserve">        </w:t>
+      </w:r>
+      <w:r>
+        <w:rPr>
+          <w:b/>
+          <w:bCs/>
+        </w:rPr>
+        <w:t>this</w:t>
+      </w:r>
+      <w:r>
+        <w:t xml:space="preserve">.id = </w:t>
+      </w:r>
+      <w:proofErr w:type="spellStart"/>
+      <w:r>
+        <w:rPr>
+          <w:i/>
+          <w:iCs/>
+        </w:rPr>
+        <w:t>idCounter</w:t>
+      </w:r>
+      <w:proofErr w:type="spellEnd"/>
+      <w:r>
+        <w:t>++;</w:t>
+      </w:r>
+    </w:p>
+    <w:p>
+      <w:r>
+        <w:t xml:space="preserve">        </w:t>
+      </w:r>
+      <w:proofErr w:type="spellStart"/>
+      <w:r>
+        <w:rPr>
+          <w:b/>
+          <w:bCs/>
+        </w:rPr>
+        <w:t>this</w:t>
+      </w:r>
+      <w:r>
+        <w:t>.tax</w:t>
+      </w:r>
+      <w:proofErr w:type="spellEnd"/>
+      <w:r>
+        <w:t xml:space="preserve"> = 0.0; // Initially, the tax is not calculated</w:t>
+      </w:r>
+    </w:p>
+    <w:p>
+      <w:r>
+        <w:t xml:space="preserve">    }</w:t>
+      </w:r>
+    </w:p>
+    <w:p/>
+    <w:p>
+      <w:r>
+        <w:t xml:space="preserve">    </w:t>
+      </w:r>
+      <w:r>
+        <w:rPr>
+          <w:b/>
+          <w:bCs/>
+        </w:rPr>
+        <w:t>public</w:t>
+      </w:r>
+      <w:r>
+        <w:t xml:space="preserve"> </w:t>
+      </w:r>
+      <w:r>
+        <w:rPr>
+          <w:b/>
+          <w:bCs/>
+        </w:rPr>
+        <w:t>abstract</w:t>
+      </w:r>
+      <w:r>
+        <w:t xml:space="preserve"> </w:t>
+      </w:r>
+      <w:r>
+        <w:rPr>
+          <w:b/>
+          <w:bCs/>
+        </w:rPr>
+        <w:t>void</w:t>
+      </w:r>
+      <w:r>
+        <w:t xml:space="preserve"> </w:t>
+      </w:r>
+      <w:proofErr w:type="spellStart"/>
+      <w:proofErr w:type="gramStart"/>
+      <w:r>
+        <w:t>calculateTax</w:t>
+      </w:r>
+      <w:proofErr w:type="spellEnd"/>
+      <w:r>
+        <w:t>(</w:t>
+      </w:r>
+      <w:proofErr w:type="gramEnd"/>
+      <w:r>
+        <w:t>);</w:t>
+      </w:r>
+    </w:p>
+    <w:p/>
+    <w:p>
+      <w:r>
+        <w:t xml:space="preserve">    </w:t>
+      </w:r>
+      <w:r>
+        <w:rPr>
+          <w:b/>
+          <w:bCs/>
+        </w:rPr>
+        <w:t>public</w:t>
+      </w:r>
+      <w:r>
+        <w:t xml:space="preserve"> </w:t>
+      </w:r>
+      <w:r>
+        <w:rPr>
+          <w:b/>
+          <w:bCs/>
+        </w:rPr>
+        <w:t>abstract</w:t>
+      </w:r>
+      <w:r>
+        <w:t xml:space="preserve"> </w:t>
+      </w:r>
+      <w:r>
+        <w:rPr>
+          <w:b/>
+          <w:bCs/>
+        </w:rPr>
+        <w:t>void</w:t>
+      </w:r>
+      <w:r>
+        <w:t xml:space="preserve"> </w:t>
+      </w:r>
+      <w:proofErr w:type="spellStart"/>
+      <w:proofErr w:type="gramStart"/>
+      <w:r>
+        <w:t>displayDetails</w:t>
+      </w:r>
+      <w:proofErr w:type="spellEnd"/>
+      <w:r>
+        <w:t>(</w:t>
+      </w:r>
+      <w:proofErr w:type="gramEnd"/>
+      <w:r>
+        <w:t>);</w:t>
+      </w:r>
+    </w:p>
+    <w:p/>
+    <w:p>
+      <w:r>
+        <w:t xml:space="preserve">    </w:t>
+      </w:r>
+      <w:r>
+        <w:rPr>
+          <w:b/>
+          <w:bCs/>
+        </w:rPr>
+        <w:t>public</w:t>
+      </w:r>
+      <w:r>
+        <w:t xml:space="preserve"> </w:t>
+      </w:r>
+      <w:r>
+        <w:rPr>
+          <w:b/>
+          <w:bCs/>
+        </w:rPr>
+        <w:t>double</w:t>
+      </w:r>
+      <w:r>
+        <w:t xml:space="preserve"> </w:t>
+      </w:r>
+      <w:proofErr w:type="spellStart"/>
+      <w:proofErr w:type="gramStart"/>
+      <w:r>
+        <w:t>getTax</w:t>
+      </w:r>
+      <w:proofErr w:type="spellEnd"/>
+      <w:r>
+        <w:t>(</w:t>
+      </w:r>
+      <w:proofErr w:type="gramEnd"/>
+      <w:r>
+        <w:t>) {</w:t>
+      </w:r>
+    </w:p>
+    <w:p>
+      <w:r>
+        <w:t xml:space="preserve">        </w:t>
+      </w:r>
+      <w:r>
+        <w:rPr>
+          <w:b/>
+          <w:bCs/>
+        </w:rPr>
+        <w:t>return</w:t>
+      </w:r>
+      <w:r>
+        <w:t xml:space="preserve"> tax;</w:t>
+      </w:r>
+    </w:p>
+    <w:p>
+      <w:r>
+        <w:lastRenderedPageBreak/>
+        <w:t xml:space="preserve">    }</w:t>
+      </w:r>
+    </w:p>
+    <w:p>
+      <w:r>
+        <w:t>}</w:t>
+      </w:r>
+    </w:p>
+    <w:p/>
+    <w:p>
+      <w:r>
+        <w:t xml:space="preserve">// </w:t>
+      </w:r>
+      <w:proofErr w:type="spellStart"/>
+      <w:r>
+        <w:t>PropertyTax</w:t>
+      </w:r>
+      <w:proofErr w:type="spellEnd"/>
+      <w:r>
+        <w:t xml:space="preserve"> Class</w:t>
+      </w:r>
+    </w:p>
+    <w:p>
+      <w:r>
+        <w:rPr>
+          <w:b/>
+          <w:bCs/>
+        </w:rPr>
+        <w:t>class</w:t>
+      </w:r>
+      <w:r>
+        <w:t xml:space="preserve"> </w:t>
+      </w:r>
+      <w:proofErr w:type="spellStart"/>
+      <w:r>
+        <w:t>PropertyTax</w:t>
+      </w:r>
+      <w:proofErr w:type="spellEnd"/>
+      <w:r>
+        <w:t xml:space="preserve"> </w:t>
+      </w:r>
+      <w:r>
+        <w:rPr>
+          <w:b/>
+          <w:bCs/>
+        </w:rPr>
+        <w:t>extends</w:t>
+      </w:r>
+      <w:r>
+        <w:t xml:space="preserve"> Tax {</w:t>
+      </w:r>
+    </w:p>
+    <w:p>
+      <w:r>
+        <w:t xml:space="preserve">    </w:t>
+      </w:r>
+      <w:r>
+        <w:rPr>
+          <w:b/>
+          <w:bCs/>
+        </w:rPr>
+        <w:t>private</w:t>
+      </w:r>
+      <w:r>
+        <w:t xml:space="preserve"> </w:t>
+      </w:r>
+      <w:r>
+        <w:rPr>
+          <w:b/>
+          <w:bCs/>
+        </w:rPr>
+        <w:t>int</w:t>
+      </w:r>
+      <w:r>
+        <w:t xml:space="preserve"> </w:t>
+      </w:r>
+      <w:proofErr w:type="spellStart"/>
+      <w:r>
+        <w:t>baseValue</w:t>
+      </w:r>
+      <w:proofErr w:type="spellEnd"/>
+      <w:r>
+        <w:t>;</w:t>
+      </w:r>
+    </w:p>
+    <w:p>
+      <w:r>
+        <w:t xml:space="preserve">    </w:t>
+      </w:r>
+      <w:r>
+        <w:rPr>
+          <w:b/>
+          <w:bCs/>
+        </w:rPr>
+        <w:t>private</w:t>
+      </w:r>
+      <w:r>
+        <w:t xml:space="preserve"> </w:t>
+      </w:r>
+      <w:r>
+        <w:rPr>
+          <w:b/>
+          <w:bCs/>
+        </w:rPr>
+        <w:t>int</w:t>
+      </w:r>
+      <w:r>
+        <w:t xml:space="preserve"> </w:t>
+      </w:r>
+      <w:proofErr w:type="spellStart"/>
+      <w:r>
+        <w:t>builtUpArea</w:t>
+      </w:r>
+      <w:proofErr w:type="spellEnd"/>
+      <w:r>
+        <w:t>;</w:t>
+      </w:r>
+    </w:p>
+    <w:p>
+      <w:r>
+        <w:t xml:space="preserve">    </w:t>
+      </w:r>
+      <w:r>
+        <w:rPr>
+          <w:b/>
+          <w:bCs/>
+        </w:rPr>
+        <w:t>private</w:t>
+      </w:r>
+      <w:r>
+        <w:t xml:space="preserve"> </w:t>
+      </w:r>
+      <w:r>
+        <w:rPr>
+          <w:b/>
+          <w:bCs/>
+        </w:rPr>
+        <w:t>int</w:t>
+      </w:r>
+      <w:r>
+        <w:t xml:space="preserve"> age;</w:t>
+      </w:r>
+    </w:p>
+    <w:p>
+      <w:r>
+        <w:t xml:space="preserve">    </w:t>
+      </w:r>
+      <w:r>
+        <w:rPr>
+          <w:b/>
+          <w:bCs/>
+        </w:rPr>
+        <w:t>private</w:t>
+      </w:r>
+      <w:r>
+        <w:t xml:space="preserve"> </w:t>
+      </w:r>
+      <w:r>
+        <w:rPr>
+          <w:b/>
+          <w:bCs/>
+        </w:rPr>
+        <w:t>char</w:t>
+      </w:r>
+      <w:r>
+        <w:t xml:space="preserve"> location;</w:t>
+      </w:r>
+    </w:p>
+    <w:p/>
+    <w:p>
+      <w:r>
+        <w:t xml:space="preserve">    </w:t>
+      </w:r>
+      <w:r>
+        <w:rPr>
+          <w:b/>
+          <w:bCs/>
+        </w:rPr>
+        <w:t>public</w:t>
+      </w:r>
+      <w:r>
+        <w:t xml:space="preserve"> </w:t>
+      </w:r>
+      <w:proofErr w:type="spellStart"/>
+      <w:proofErr w:type="gramStart"/>
+      <w:r>
+        <w:t>PropertyTax</w:t>
+      </w:r>
+      <w:proofErr w:type="spellEnd"/>
+      <w:r>
+        <w:t>(</w:t>
+      </w:r>
+      <w:proofErr w:type="gramEnd"/>
+      <w:r>
+        <w:rPr>
+          <w:b/>
+          <w:bCs/>
+        </w:rPr>
+        <w:t>int</w:t>
+      </w:r>
+      <w:r>
+        <w:t xml:space="preserve"> </w:t>
+      </w:r>
+      <w:proofErr w:type="spellStart"/>
+      <w:r>
+        <w:t>baseValue</w:t>
+      </w:r>
+      <w:proofErr w:type="spellEnd"/>
+      <w:r>
+        <w:t xml:space="preserve">, </w:t>
+      </w:r>
+      <w:r>
+        <w:rPr>
+          <w:b/>
+          <w:bCs/>
+        </w:rPr>
+        <w:t>int</w:t>
+      </w:r>
+      <w:r>
+        <w:t xml:space="preserve"> </w:t>
+      </w:r>
+      <w:proofErr w:type="spellStart"/>
+      <w:r>
+        <w:t>builtUpArea</w:t>
+      </w:r>
+      <w:proofErr w:type="spellEnd"/>
+      <w:r>
+        <w:t xml:space="preserve">, </w:t>
+      </w:r>
+      <w:r>
+        <w:rPr>
+          <w:b/>
+          <w:bCs/>
+        </w:rPr>
+        <w:t>int</w:t>
+      </w:r>
+      <w:r>
+        <w:t xml:space="preserve"> age, </w:t>
+      </w:r>
+      <w:r>
+        <w:rPr>
+          <w:b/>
+          <w:bCs/>
+        </w:rPr>
+        <w:t>char</w:t>
+      </w:r>
+      <w:r>
+        <w:t xml:space="preserve"> location) {</w:t>
+      </w:r>
+    </w:p>
+    <w:p>
+      <w:r>
+        <w:t xml:space="preserve">        </w:t>
+      </w:r>
+      <w:proofErr w:type="gramStart"/>
+      <w:r>
+        <w:rPr>
+          <w:b/>
+          <w:bCs/>
+        </w:rPr>
+        <w:t>super</w:t>
+      </w:r>
+      <w:r>
+        <w:t>(</w:t>
+      </w:r>
+      <w:proofErr w:type="gramEnd"/>
+      <w:r>
+        <w:t>);</w:t>
+      </w:r>
+    </w:p>
+    <w:p>
+      <w:r>
+        <w:t xml:space="preserve">        </w:t>
+      </w:r>
+      <w:proofErr w:type="spellStart"/>
+      <w:proofErr w:type="gramStart"/>
+      <w:r>
+        <w:rPr>
+          <w:b/>
+          <w:bCs/>
+        </w:rPr>
+        <w:t>this</w:t>
+      </w:r>
+      <w:r>
+        <w:t>.baseValue</w:t>
+      </w:r>
+      <w:proofErr w:type="spellEnd"/>
+      <w:proofErr w:type="gramEnd"/>
+      <w:r>
+        <w:t xml:space="preserve"> = </w:t>
+      </w:r>
+      <w:proofErr w:type="spellStart"/>
+      <w:r>
+        <w:t>baseValue</w:t>
+      </w:r>
+      <w:proofErr w:type="spellEnd"/>
+      <w:r>
+        <w:t>;</w:t>
+      </w:r>
+    </w:p>
+    <w:p>
+      <w:r>
+        <w:t xml:space="preserve">        </w:t>
+      </w:r>
+      <w:proofErr w:type="spellStart"/>
+      <w:proofErr w:type="gramStart"/>
+      <w:r>
+        <w:rPr>
+          <w:b/>
+          <w:bCs/>
+        </w:rPr>
+        <w:t>this</w:t>
+      </w:r>
+      <w:r>
+        <w:t>.builtUpArea</w:t>
+      </w:r>
+      <w:proofErr w:type="spellEnd"/>
+      <w:proofErr w:type="gramEnd"/>
+      <w:r>
+        <w:t xml:space="preserve"> = </w:t>
+      </w:r>
+      <w:proofErr w:type="spellStart"/>
+      <w:r>
+        <w:t>builtUpArea</w:t>
+      </w:r>
+      <w:proofErr w:type="spellEnd"/>
+      <w:r>
+        <w:t>;</w:t>
+      </w:r>
+    </w:p>
+    <w:p>
+      <w:r>
+        <w:t xml:space="preserve">        </w:t>
+      </w:r>
+      <w:proofErr w:type="spellStart"/>
+      <w:r>
+        <w:rPr>
+          <w:b/>
+          <w:bCs/>
+        </w:rPr>
+        <w:t>this</w:t>
+      </w:r>
+      <w:r>
+        <w:t>.age</w:t>
+      </w:r>
+      <w:proofErr w:type="spellEnd"/>
+      <w:r>
+        <w:t xml:space="preserve"> = age;</w:t>
+      </w:r>
+    </w:p>
+    <w:p>
+      <w:r>
+        <w:t xml:space="preserve">        </w:t>
+      </w:r>
+      <w:proofErr w:type="spellStart"/>
+      <w:proofErr w:type="gramStart"/>
+      <w:r>
+        <w:rPr>
+          <w:b/>
+          <w:bCs/>
+        </w:rPr>
+        <w:t>this</w:t>
+      </w:r>
+      <w:r>
+        <w:t>.location</w:t>
+      </w:r>
+      <w:proofErr w:type="spellEnd"/>
+      <w:proofErr w:type="gramEnd"/>
+      <w:r>
+        <w:t xml:space="preserve"> = location;</w:t>
+      </w:r>
+    </w:p>
+    <w:p>
+      <w:r>
+        <w:t xml:space="preserve">    }</w:t>
+      </w:r>
+    </w:p>
+    <w:p/>
+    <w:p>
+      <w:r>
+        <w:t xml:space="preserve">    @Override</w:t>
+      </w:r>
+    </w:p>
+    <w:p>
+      <w:r>
+        <w:t xml:space="preserve">    </w:t>
+      </w:r>
+      <w:r>
+        <w:rPr>
+          <w:b/>
+          <w:bCs/>
+        </w:rPr>
+        <w:t>public</w:t>
+      </w:r>
+      <w:r>
+        <w:t xml:space="preserve"> </w:t>
+      </w:r>
+      <w:r>
+        <w:rPr>
+          <w:b/>
+          <w:bCs/>
+        </w:rPr>
+        <w:t>void</w:t>
+      </w:r>
+      <w:r>
+        <w:t xml:space="preserve"> </w:t>
+      </w:r>
+      <w:proofErr w:type="spellStart"/>
+      <w:proofErr w:type="gramStart"/>
+      <w:r>
+        <w:t>calculateTax</w:t>
+      </w:r>
+      <w:proofErr w:type="spellEnd"/>
+      <w:r>
+        <w:t>(</w:t>
+      </w:r>
+      <w:proofErr w:type="gramEnd"/>
+      <w:r>
+        <w:t>) {</w:t>
+      </w:r>
+    </w:p>
+    <w:p>
+      <w:r>
+        <w:t xml:space="preserve">        </w:t>
+      </w:r>
+      <w:r>
+        <w:rPr>
+          <w:b/>
+          <w:bCs/>
+        </w:rPr>
+        <w:t>if</w:t>
+      </w:r>
+      <w:r>
+        <w:t xml:space="preserve"> (location == 'Y' || location == 'y') {</w:t>
+      </w:r>
+    </w:p>
+    <w:p>
+      <w:r>
+        <w:t xml:space="preserve">            </w:t>
+      </w:r>
+      <w:proofErr w:type="spellStart"/>
+      <w:r>
+        <w:rPr>
+          <w:b/>
+          <w:bCs/>
+        </w:rPr>
+        <w:t>this</w:t>
+      </w:r>
+      <w:r>
+        <w:t>.tax</w:t>
+      </w:r>
+      <w:proofErr w:type="spellEnd"/>
+      <w:r>
+        <w:t xml:space="preserve"> = (</w:t>
+      </w:r>
+      <w:proofErr w:type="spellStart"/>
+      <w:r>
+        <w:t>baseValue</w:t>
+      </w:r>
+      <w:proofErr w:type="spellEnd"/>
+      <w:r>
+        <w:t xml:space="preserve"> * </w:t>
+      </w:r>
+      <w:proofErr w:type="spellStart"/>
+      <w:r>
+        <w:t>builtUpArea</w:t>
+      </w:r>
+      <w:proofErr w:type="spellEnd"/>
+      <w:r>
+        <w:t xml:space="preserve"> * age) + (0.5 * </w:t>
+      </w:r>
+      <w:proofErr w:type="spellStart"/>
+      <w:r>
+        <w:t>builtUpArea</w:t>
+      </w:r>
+      <w:proofErr w:type="spellEnd"/>
+      <w:r>
+        <w:t>);</w:t>
+      </w:r>
+    </w:p>
+    <w:p>
+      <w:r>
+        <w:t xml:space="preserve">        } </w:t>
+      </w:r>
+      <w:r>
+        <w:rPr>
+          <w:b/>
+          <w:bCs/>
+        </w:rPr>
+        <w:t>else</w:t>
+      </w:r>
+      <w:r>
+        <w:t xml:space="preserve"> </w:t>
+      </w:r>
+      <w:r>
+        <w:rPr>
+          <w:b/>
+          <w:bCs/>
+        </w:rPr>
+        <w:t>if</w:t>
+      </w:r>
+      <w:r>
+        <w:t xml:space="preserve"> (location == 'N' || location == 'n') {</w:t>
+      </w:r>
+    </w:p>
+    <w:p>
+      <w:r>
+        <w:t xml:space="preserve">            </w:t>
+      </w:r>
+      <w:proofErr w:type="spellStart"/>
+      <w:r>
+        <w:rPr>
+          <w:b/>
+          <w:bCs/>
+        </w:rPr>
+        <w:t>this</w:t>
+      </w:r>
+      <w:r>
+        <w:t>.tax</w:t>
+      </w:r>
+      <w:proofErr w:type="spellEnd"/>
+      <w:r>
+        <w:t xml:space="preserve"> = </w:t>
+      </w:r>
+      <w:proofErr w:type="spellStart"/>
+      <w:r>
+        <w:t>baseValue</w:t>
+      </w:r>
+      <w:proofErr w:type="spellEnd"/>
+      <w:r>
+        <w:t xml:space="preserve"> * </w:t>
+      </w:r>
+      <w:proofErr w:type="spellStart"/>
+      <w:r>
+        <w:t>builtUpArea</w:t>
+      </w:r>
+      <w:proofErr w:type="spellEnd"/>
+      <w:r>
+        <w:t xml:space="preserve"> * age;</w:t>
+      </w:r>
+    </w:p>
+    <w:p>
+      <w:r>
+        <w:t xml:space="preserve">        }</w:t>
+      </w:r>
+    </w:p>
+    <w:p>
+      <w:r>
+        <w:t xml:space="preserve">    }</w:t>
+      </w:r>
+    </w:p>
+    <w:p/>
+    <w:p>
+      <w:r>
+        <w:t xml:space="preserve">    @Override</w:t>
+      </w:r>
+    </w:p>
+    <w:p>
+      <w:r>
+        <w:t xml:space="preserve">    </w:t>
+      </w:r>
+      <w:r>
+        <w:rPr>
+          <w:b/>
+          <w:bCs/>
+        </w:rPr>
+        <w:t>public</w:t>
+      </w:r>
+      <w:r>
+        <w:t xml:space="preserve"> </w:t>
+      </w:r>
+      <w:r>
+        <w:rPr>
+          <w:b/>
+          <w:bCs/>
+        </w:rPr>
+        <w:t>void</w:t>
+      </w:r>
+      <w:r>
+        <w:t xml:space="preserve"> </w:t>
+      </w:r>
+      <w:proofErr w:type="spellStart"/>
+      <w:proofErr w:type="gramStart"/>
+      <w:r>
+        <w:t>displayDetails</w:t>
+      </w:r>
+      <w:proofErr w:type="spellEnd"/>
+      <w:r>
+        <w:t>(</w:t>
+      </w:r>
+      <w:proofErr w:type="gramEnd"/>
+      <w:r>
+        <w:t>) {</w:t>
+      </w:r>
+    </w:p>
+    <w:p>
+      <w:r>
+        <w:lastRenderedPageBreak/>
+        <w:t xml:space="preserve">        </w:t>
+      </w:r>
+      <w:proofErr w:type="spellStart"/>
+      <w:r>
+        <w:t>System.</w:t>
+      </w:r>
+      <w:r>
+        <w:rPr>
+          <w:b/>
+          <w:bCs/>
+          <w:i/>
+          <w:iCs/>
+        </w:rPr>
+        <w:t>out</w:t>
+      </w:r>
+      <w:r>
+        <w:t>.printf</w:t>
+      </w:r>
+      <w:proofErr w:type="spellEnd"/>
+      <w:r>
+        <w:t xml:space="preserve">("%5d %15d %10d %10c %10.2f\n", id, </w:t>
+      </w:r>
+      <w:proofErr w:type="spellStart"/>
+      <w:proofErr w:type="gramStart"/>
+      <w:r>
+        <w:t>builtUpArea,baseValue</w:t>
+      </w:r>
+      <w:proofErr w:type="spellEnd"/>
+      <w:proofErr w:type="gramEnd"/>
+      <w:r>
+        <w:t>,</w:t>
+      </w:r>
+      <w:r>
+        <w:tab/>
+        <w:t xml:space="preserve"> location, tax);</w:t>
+      </w:r>
+    </w:p>
+    <w:p>
+      <w:r>
+        <w:t xml:space="preserve">    }</w:t>
+      </w:r>
+    </w:p>
+    <w:p>
+      <w:r>
+        <w:t>}</w:t>
+      </w:r>
+    </w:p>
+    <w:p/>
+    <w:p>
+      <w:r>
+        <w:t xml:space="preserve">// </w:t>
+      </w:r>
+      <w:proofErr w:type="spellStart"/>
+      <w:r>
+        <w:t>VehicleTax</w:t>
+      </w:r>
+      <w:proofErr w:type="spellEnd"/>
+      <w:r>
+        <w:t xml:space="preserve"> Class</w:t>
+      </w:r>
+    </w:p>
+    <w:p>
+      <w:r>
+        <w:rPr>
+          <w:b/>
+          <w:bCs/>
+        </w:rPr>
+        <w:t>class</w:t>
+      </w:r>
+      <w:r>
+        <w:t xml:space="preserve"> </w:t>
+      </w:r>
+      <w:proofErr w:type="spellStart"/>
+      <w:r>
+        <w:t>VehicleTax</w:t>
+      </w:r>
+      <w:proofErr w:type="spellEnd"/>
+      <w:r>
+        <w:t xml:space="preserve"> </w:t>
+      </w:r>
+      <w:r>
+        <w:rPr>
+          <w:b/>
+          <w:bCs/>
+        </w:rPr>
+        <w:t>extends</w:t>
+      </w:r>
+      <w:r>
+        <w:t xml:space="preserve"> Tax {</w:t>
+      </w:r>
+    </w:p>
+    <w:p>
+      <w:r>
+        <w:t xml:space="preserve">    </w:t>
+      </w:r>
+      <w:r>
+        <w:rPr>
+          <w:b/>
+          <w:bCs/>
+        </w:rPr>
+        <w:t>private</w:t>
+      </w:r>
+      <w:r>
+        <w:t xml:space="preserve"> </w:t>
+      </w:r>
+      <w:r>
+        <w:rPr>
+          <w:b/>
+          <w:bCs/>
+        </w:rPr>
+        <w:t>int</w:t>
+      </w:r>
+      <w:r>
+        <w:t xml:space="preserve"> </w:t>
+      </w:r>
+      <w:proofErr w:type="spellStart"/>
+      <w:r>
+        <w:t>registrNo</w:t>
+      </w:r>
+      <w:proofErr w:type="spellEnd"/>
+      <w:r>
+        <w:t>;</w:t>
+      </w:r>
+    </w:p>
+    <w:p>
+      <w:r>
+        <w:t xml:space="preserve">    </w:t>
+      </w:r>
+      <w:r>
+        <w:rPr>
+          <w:b/>
+          <w:bCs/>
+        </w:rPr>
+        <w:t>private</w:t>
+      </w:r>
+      <w:r>
+        <w:t xml:space="preserve"> String brand;</w:t>
+      </w:r>
+    </w:p>
+    <w:p>
+      <w:r>
+        <w:t xml:space="preserve">    </w:t>
+      </w:r>
+      <w:r>
+        <w:rPr>
+          <w:b/>
+          <w:bCs/>
+        </w:rPr>
+        <w:t>private</w:t>
+      </w:r>
+      <w:r>
+        <w:t xml:space="preserve"> </w:t>
+      </w:r>
+      <w:r>
+        <w:rPr>
+          <w:b/>
+          <w:bCs/>
+        </w:rPr>
+        <w:t>int</w:t>
+      </w:r>
+      <w:r>
+        <w:t xml:space="preserve"> velocity;</w:t>
+      </w:r>
+    </w:p>
+    <w:p>
+      <w:r>
+        <w:t xml:space="preserve">    </w:t>
+      </w:r>
+      <w:r>
+        <w:rPr>
+          <w:b/>
+          <w:bCs/>
+        </w:rPr>
+        <w:t>private</w:t>
+      </w:r>
+      <w:r>
+        <w:t xml:space="preserve"> </w:t>
+      </w:r>
+      <w:r>
+        <w:rPr>
+          <w:b/>
+          <w:bCs/>
+        </w:rPr>
+        <w:t>int</w:t>
+      </w:r>
+      <w:r>
+        <w:t xml:space="preserve"> </w:t>
+      </w:r>
+      <w:proofErr w:type="spellStart"/>
+      <w:r>
+        <w:t>seatCapacity</w:t>
+      </w:r>
+      <w:proofErr w:type="spellEnd"/>
+      <w:r>
+        <w:t>;</w:t>
+      </w:r>
+    </w:p>
+    <w:p>
+      <w:r>
+        <w:t xml:space="preserve">    </w:t>
+      </w:r>
+      <w:r>
+        <w:rPr>
+          <w:b/>
+          <w:bCs/>
+        </w:rPr>
+        <w:t>private</w:t>
+      </w:r>
+      <w:r>
+        <w:t xml:space="preserve"> </w:t>
+      </w:r>
+      <w:r>
+        <w:rPr>
+          <w:b/>
+          <w:bCs/>
+        </w:rPr>
+        <w:t>int</w:t>
+      </w:r>
+      <w:r>
+        <w:t xml:space="preserve"> type; // 1 for </w:t>
+      </w:r>
+      <w:r>
+        <w:rPr>
+          <w:u w:val="single"/>
+        </w:rPr>
+        <w:t>Petrol</w:t>
+      </w:r>
+      <w:r>
+        <w:t xml:space="preserve">, 2 for </w:t>
+      </w:r>
+      <w:r>
+        <w:rPr>
+          <w:u w:val="single"/>
+        </w:rPr>
+        <w:t>Diesel</w:t>
+      </w:r>
+      <w:r>
+        <w:t>, 3 for CNG</w:t>
+      </w:r>
+    </w:p>
+    <w:p>
+      <w:r>
+        <w:t xml:space="preserve">    </w:t>
+      </w:r>
+      <w:r>
+        <w:rPr>
+          <w:b/>
+          <w:bCs/>
+        </w:rPr>
+        <w:t>private</w:t>
+      </w:r>
+      <w:r>
+        <w:t xml:space="preserve"> </w:t>
+      </w:r>
+      <w:r>
+        <w:rPr>
+          <w:b/>
+          <w:bCs/>
+        </w:rPr>
+        <w:t>int</w:t>
+      </w:r>
+      <w:r>
+        <w:t xml:space="preserve"> price; // Purchase cost</w:t>
+      </w:r>
+    </w:p>
+    <w:p/>
+    <w:p>
+      <w:r>
+        <w:t xml:space="preserve">    </w:t>
+      </w:r>
+      <w:r>
+        <w:rPr>
+          <w:b/>
+          <w:bCs/>
+        </w:rPr>
+        <w:t>public</w:t>
+      </w:r>
+      <w:r>
+        <w:t xml:space="preserve"> </w:t>
+      </w:r>
+      <w:proofErr w:type="spellStart"/>
+      <w:proofErr w:type="gramStart"/>
+      <w:r>
+        <w:t>VehicleTax</w:t>
+      </w:r>
+      <w:proofErr w:type="spellEnd"/>
+      <w:r>
+        <w:t>(</w:t>
+      </w:r>
+      <w:proofErr w:type="gramEnd"/>
+      <w:r>
+        <w:rPr>
+          <w:b/>
+          <w:bCs/>
+        </w:rPr>
+        <w:t>int</w:t>
+      </w:r>
+      <w:r>
+        <w:t xml:space="preserve"> </w:t>
+      </w:r>
+      <w:proofErr w:type="spellStart"/>
+      <w:r>
+        <w:t>registrNo</w:t>
+      </w:r>
+      <w:proofErr w:type="spellEnd"/>
+      <w:r>
+        <w:t xml:space="preserve">, String brand, </w:t>
+      </w:r>
+      <w:r>
+        <w:rPr>
+          <w:b/>
+          <w:bCs/>
+        </w:rPr>
+        <w:t>int</w:t>
+      </w:r>
+      <w:r>
+        <w:t xml:space="preserve"> velocity, </w:t>
+      </w:r>
+      <w:r>
+        <w:rPr>
+          <w:b/>
+          <w:bCs/>
+        </w:rPr>
+        <w:t>int</w:t>
+      </w:r>
+      <w:r>
+        <w:t xml:space="preserve"> </w:t>
+      </w:r>
+      <w:proofErr w:type="spellStart"/>
+      <w:r>
+        <w:t>seatCapacity</w:t>
+      </w:r>
+      <w:proofErr w:type="spellEnd"/>
+      <w:r>
+        <w:t>) {</w:t>
+      </w:r>
+    </w:p>
+    <w:p>
+      <w:r>
+        <w:t xml:space="preserve">        </w:t>
+      </w:r>
+      <w:proofErr w:type="gramStart"/>
+      <w:r>
+        <w:rPr>
+          <w:b/>
+          <w:bCs/>
+        </w:rPr>
+        <w:t>super</w:t>
+      </w:r>
+      <w:r>
+        <w:t>(</w:t>
+      </w:r>
+      <w:proofErr w:type="gramEnd"/>
+      <w:r>
+        <w:t>);</w:t>
+      </w:r>
+    </w:p>
+    <w:p>
+      <w:r>
+        <w:t xml:space="preserve">        </w:t>
+      </w:r>
+      <w:proofErr w:type="spellStart"/>
+      <w:proofErr w:type="gramStart"/>
+      <w:r>
+        <w:rPr>
+          <w:b/>
+          <w:bCs/>
+        </w:rPr>
+        <w:t>this</w:t>
+      </w:r>
+      <w:r>
+        <w:t>.registrNo</w:t>
+      </w:r>
+      <w:proofErr w:type="spellEnd"/>
+      <w:proofErr w:type="gramEnd"/>
+      <w:r>
+        <w:t xml:space="preserve"> = </w:t>
+      </w:r>
+      <w:proofErr w:type="spellStart"/>
+      <w:r>
+        <w:t>registrNo</w:t>
+      </w:r>
+      <w:proofErr w:type="spellEnd"/>
+      <w:r>
+        <w:t>;</w:t>
+      </w:r>
+    </w:p>
+    <w:p>
+      <w:r>
+        <w:t xml:space="preserve">        </w:t>
+      </w:r>
+      <w:proofErr w:type="spellStart"/>
+      <w:proofErr w:type="gramStart"/>
+      <w:r>
+        <w:rPr>
+          <w:b/>
+          <w:bCs/>
+        </w:rPr>
+        <w:t>this</w:t>
+      </w:r>
+      <w:r>
+        <w:t>.brand</w:t>
+      </w:r>
+      <w:proofErr w:type="spellEnd"/>
+      <w:proofErr w:type="gramEnd"/>
+      <w:r>
+        <w:t xml:space="preserve"> = brand;</w:t>
+      </w:r>
+    </w:p>
+    <w:p>
+      <w:r>
+        <w:t xml:space="preserve">        </w:t>
+      </w:r>
+      <w:proofErr w:type="spellStart"/>
+      <w:proofErr w:type="gramStart"/>
+      <w:r>
+        <w:rPr>
+          <w:b/>
+          <w:bCs/>
+        </w:rPr>
+        <w:t>this</w:t>
+      </w:r>
+      <w:r>
+        <w:t>.velocity</w:t>
+      </w:r>
+      <w:proofErr w:type="spellEnd"/>
+      <w:proofErr w:type="gramEnd"/>
+      <w:r>
+        <w:t xml:space="preserve"> = velocity;</w:t>
+      </w:r>
+    </w:p>
+    <w:p>
+      <w:r>
+        <w:t xml:space="preserve">        </w:t>
+      </w:r>
+      <w:proofErr w:type="spellStart"/>
+      <w:proofErr w:type="gramStart"/>
+      <w:r>
+        <w:rPr>
+          <w:b/>
+          <w:bCs/>
+        </w:rPr>
+        <w:t>this</w:t>
+      </w:r>
+      <w:r>
+        <w:t>.seatCapacity</w:t>
+      </w:r>
+      <w:proofErr w:type="spellEnd"/>
+      <w:proofErr w:type="gramEnd"/>
+      <w:r>
+        <w:t xml:space="preserve"> = </w:t>
+      </w:r>
+      <w:proofErr w:type="spellStart"/>
+      <w:r>
+        <w:t>seatCapacity</w:t>
+      </w:r>
+      <w:proofErr w:type="spellEnd"/>
+      <w:r>
+        <w:t>;</w:t>
+      </w:r>
+    </w:p>
+    <w:p>
+      <w:r>
+        <w:t xml:space="preserve">    }</w:t>
+      </w:r>
+    </w:p>
+    <w:p/>
+    <w:p>
+      <w:r>
+        <w:t xml:space="preserve">    // Add a method to set type and price</w:t>
+      </w:r>
+    </w:p>
+    <w:p>
+      <w:r>
+        <w:t xml:space="preserve">    </w:t>
+      </w:r>
+      <w:r>
+        <w:rPr>
+          <w:b/>
+          <w:bCs/>
+        </w:rPr>
+        <w:t>public</w:t>
+      </w:r>
+      <w:r>
+        <w:t xml:space="preserve"> </w:t>
+      </w:r>
+      <w:r>
+        <w:rPr>
+          <w:b/>
+          <w:bCs/>
+        </w:rPr>
+        <w:t>void</w:t>
+      </w:r>
+      <w:r>
+        <w:t xml:space="preserve"> </w:t>
+      </w:r>
+      <w:proofErr w:type="spellStart"/>
+      <w:proofErr w:type="gramStart"/>
+      <w:r>
+        <w:t>setTypeAndPrice</w:t>
+      </w:r>
+      <w:proofErr w:type="spellEnd"/>
+      <w:r>
+        <w:t>(</w:t>
+      </w:r>
+      <w:proofErr w:type="gramEnd"/>
+      <w:r>
+        <w:rPr>
+          <w:b/>
+          <w:bCs/>
+        </w:rPr>
+        <w:t>int</w:t>
+      </w:r>
+      <w:r>
+        <w:t xml:space="preserve"> type, </w:t>
+      </w:r>
+      <w:r>
+        <w:rPr>
+          <w:b/>
+          <w:bCs/>
+        </w:rPr>
+        <w:t>int</w:t>
+      </w:r>
+      <w:r>
+        <w:t xml:space="preserve"> price) {</w:t>
+      </w:r>
+    </w:p>
+    <w:p>
+      <w:r>
+        <w:t xml:space="preserve">        </w:t>
+      </w:r>
+      <w:proofErr w:type="spellStart"/>
+      <w:proofErr w:type="gramStart"/>
+      <w:r>
+        <w:rPr>
+          <w:b/>
+          <w:bCs/>
+        </w:rPr>
+        <w:t>this</w:t>
+      </w:r>
+      <w:r>
+        <w:t>.type</w:t>
+      </w:r>
+      <w:proofErr w:type="spellEnd"/>
+      <w:proofErr w:type="gramEnd"/>
+      <w:r>
+        <w:t xml:space="preserve"> = type;</w:t>
+      </w:r>
+    </w:p>
+    <w:p>
+      <w:r>
+        <w:t xml:space="preserve">        </w:t>
+      </w:r>
+      <w:proofErr w:type="spellStart"/>
+      <w:proofErr w:type="gramStart"/>
+      <w:r>
+        <w:rPr>
+          <w:b/>
+          <w:bCs/>
+        </w:rPr>
+        <w:t>this</w:t>
+      </w:r>
+      <w:r>
+        <w:t>.price</w:t>
+      </w:r>
+      <w:proofErr w:type="spellEnd"/>
+      <w:proofErr w:type="gramEnd"/>
+      <w:r>
+        <w:t xml:space="preserve"> = price;</w:t>
+      </w:r>
+    </w:p>
+    <w:p>
+      <w:r>
+        <w:t xml:space="preserve">    }</w:t>
+      </w:r>
+    </w:p>
+    <w:p/>
+    <w:p>
+      <w:r>
+        <w:t xml:space="preserve">    </w:t>
+      </w:r>
+      <w:r>
+        <w:rPr>
+          <w:b/>
+          <w:bCs/>
+        </w:rPr>
+        <w:t>public</w:t>
+      </w:r>
+      <w:r>
+        <w:t xml:space="preserve"> </w:t>
+      </w:r>
+      <w:r>
+        <w:rPr>
+          <w:b/>
+          <w:bCs/>
+        </w:rPr>
+        <w:t>void</w:t>
+      </w:r>
+      <w:r>
+        <w:t xml:space="preserve"> </w:t>
+      </w:r>
+      <w:proofErr w:type="spellStart"/>
+      <w:proofErr w:type="gramStart"/>
+      <w:r>
+        <w:t>calculateTax</w:t>
+      </w:r>
+      <w:proofErr w:type="spellEnd"/>
+      <w:r>
+        <w:t>(</w:t>
+      </w:r>
+      <w:proofErr w:type="gramEnd"/>
+      <w:r>
+        <w:t>) {</w:t>
+      </w:r>
+    </w:p>
+    <w:p>
+      <w:r>
+        <w:t xml:space="preserve">        </w:t>
+      </w:r>
+      <w:r>
+        <w:rPr>
+          <w:b/>
+          <w:bCs/>
+        </w:rPr>
+        <w:t>switch</w:t>
+      </w:r>
+      <w:r>
+        <w:t xml:space="preserve"> (type) {</w:t>
+      </w:r>
+    </w:p>
+    <w:p>
+      <w:r>
+        <w:lastRenderedPageBreak/>
+        <w:t xml:space="preserve">            </w:t>
+      </w:r>
+      <w:r>
+        <w:rPr>
+          <w:b/>
+          <w:bCs/>
+        </w:rPr>
+        <w:t>case</w:t>
+      </w:r>
+      <w:r>
+        <w:t xml:space="preserve"> 1 -&gt; </w:t>
+      </w:r>
+      <w:proofErr w:type="spellStart"/>
+      <w:r>
+        <w:rPr>
+          <w:b/>
+          <w:bCs/>
+        </w:rPr>
+        <w:t>this</w:t>
+      </w:r>
+      <w:r>
+        <w:t>.tax</w:t>
+      </w:r>
+      <w:proofErr w:type="spellEnd"/>
+      <w:r>
+        <w:t xml:space="preserve"> = velocity + </w:t>
+      </w:r>
+      <w:proofErr w:type="spellStart"/>
+      <w:r>
+        <w:t>seatCapacity</w:t>
+      </w:r>
+      <w:proofErr w:type="spellEnd"/>
+      <w:r>
+        <w:t xml:space="preserve"> + (0.01 * price); // </w:t>
+      </w:r>
+      <w:r>
+        <w:rPr>
+          <w:u w:val="single"/>
+        </w:rPr>
+        <w:t>Petrol</w:t>
+      </w:r>
+    </w:p>
+    <w:p>
+      <w:r>
+        <w:t xml:space="preserve">            </w:t>
+      </w:r>
+      <w:r>
+        <w:rPr>
+          <w:b/>
+          <w:bCs/>
+        </w:rPr>
+        <w:t>case</w:t>
+      </w:r>
+      <w:r>
+        <w:t xml:space="preserve"> 2 -&gt; </w:t>
+      </w:r>
+      <w:proofErr w:type="spellStart"/>
+      <w:r>
+        <w:rPr>
+          <w:b/>
+          <w:bCs/>
+        </w:rPr>
+        <w:t>this</w:t>
+      </w:r>
+      <w:r>
+        <w:t>.tax</w:t>
+      </w:r>
+      <w:proofErr w:type="spellEnd"/>
+      <w:r>
+        <w:t xml:space="preserve"> = velocity + </w:t>
+      </w:r>
+      <w:proofErr w:type="spellStart"/>
+      <w:r>
+        <w:t>seatCapacity</w:t>
+      </w:r>
+      <w:proofErr w:type="spellEnd"/>
+      <w:r>
+        <w:t xml:space="preserve"> + (0.11 * price); // </w:t>
+      </w:r>
+      <w:r>
+        <w:rPr>
+          <w:u w:val="single"/>
+        </w:rPr>
+        <w:t>Diesel</w:t>
+      </w:r>
+    </w:p>
+    <w:p>
+      <w:r>
+        <w:t xml:space="preserve">            </w:t>
+      </w:r>
+      <w:r>
+        <w:rPr>
+          <w:b/>
+          <w:bCs/>
+        </w:rPr>
+        <w:t>case</w:t>
+      </w:r>
+      <w:r>
+        <w:t xml:space="preserve"> 3 -&gt; </w:t>
+      </w:r>
+      <w:proofErr w:type="spellStart"/>
+      <w:r>
+        <w:rPr>
+          <w:b/>
+          <w:bCs/>
+        </w:rPr>
+        <w:t>this</w:t>
+      </w:r>
+      <w:r>
+        <w:t>.tax</w:t>
+      </w:r>
+      <w:proofErr w:type="spellEnd"/>
+      <w:r>
+        <w:t xml:space="preserve"> = velocity + </w:t>
+      </w:r>
+      <w:proofErr w:type="spellStart"/>
+      <w:r>
+        <w:t>seatCapacity</w:t>
+      </w:r>
+      <w:proofErr w:type="spellEnd"/>
+      <w:r>
+        <w:t xml:space="preserve"> + (0.12 * price); // CNG</w:t>
+      </w:r>
+    </w:p>
+    <w:p>
+      <w:r>
+        <w:t xml:space="preserve">            </w:t>
+      </w:r>
+      <w:r>
+        <w:rPr>
+          <w:b/>
+          <w:bCs/>
+        </w:rPr>
+        <w:t>default</w:t>
+      </w:r>
+      <w:r>
+        <w:t xml:space="preserve"> -&gt; </w:t>
+      </w:r>
+      <w:r>
+        <w:rPr>
+          <w:b/>
+          <w:bCs/>
+        </w:rPr>
+        <w:t>throw</w:t>
+      </w:r>
+      <w:r>
+        <w:t xml:space="preserve"> </w:t>
+      </w:r>
+      <w:r>
+        <w:rPr>
+          <w:b/>
+          <w:bCs/>
+        </w:rPr>
+        <w:t>new</w:t>
+      </w:r>
+      <w:r>
+        <w:t xml:space="preserve"> </w:t>
+      </w:r>
+      <w:proofErr w:type="spellStart"/>
+      <w:proofErr w:type="gramStart"/>
+      <w:r>
+        <w:t>IllegalArgumentException</w:t>
+      </w:r>
+      <w:proofErr w:type="spellEnd"/>
+      <w:r>
+        <w:t>(</w:t>
+      </w:r>
+      <w:proofErr w:type="gramEnd"/>
+      <w:r>
+        <w:t>"Invalid fuel type!");</w:t>
+      </w:r>
+    </w:p>
+    <w:p>
+      <w:r>
+        <w:t xml:space="preserve">        }</w:t>
+      </w:r>
+    </w:p>
+    <w:p>
+      <w:r>
+        <w:t xml:space="preserve">    }</w:t>
+      </w:r>
+    </w:p>
+    <w:p/>
+    <w:p>
+      <w:r>
+        <w:t xml:space="preserve">    </w:t>
+      </w:r>
+      <w:r>
+        <w:rPr>
+          <w:b/>
+          <w:bCs/>
+        </w:rPr>
+        <w:t>public</w:t>
+      </w:r>
+      <w:r>
+        <w:t xml:space="preserve"> </w:t>
+      </w:r>
+      <w:r>
+        <w:rPr>
+          <w:b/>
+          <w:bCs/>
+        </w:rPr>
+        <w:t>int</w:t>
+      </w:r>
+      <w:r>
+        <w:t xml:space="preserve"> </w:t>
+      </w:r>
+      <w:proofErr w:type="spellStart"/>
+      <w:proofErr w:type="gramStart"/>
+      <w:r>
+        <w:t>getRegistrationNumber</w:t>
+      </w:r>
+      <w:proofErr w:type="spellEnd"/>
+      <w:r>
+        <w:t>(</w:t>
+      </w:r>
+      <w:proofErr w:type="gramEnd"/>
+      <w:r>
+        <w:t>) {</w:t>
+      </w:r>
+    </w:p>
+    <w:p>
+      <w:r>
+        <w:t xml:space="preserve">        </w:t>
+      </w:r>
+      <w:r>
+        <w:rPr>
+          <w:b/>
+          <w:bCs/>
+        </w:rPr>
+        <w:t>return</w:t>
+      </w:r>
+      <w:r>
+        <w:t xml:space="preserve"> </w:t>
+      </w:r>
+      <w:proofErr w:type="spellStart"/>
+      <w:r>
+        <w:t>registrNo</w:t>
+      </w:r>
+      <w:proofErr w:type="spellEnd"/>
+      <w:r>
+        <w:t>;</w:t>
+      </w:r>
+    </w:p>
+    <w:p>
+      <w:r>
+        <w:t xml:space="preserve">    }</w:t>
+      </w:r>
+    </w:p>
+    <w:p/>
+    <w:p>
+      <w:r>
+        <w:t xml:space="preserve">    @Override</w:t>
+      </w:r>
+    </w:p>
+    <w:p>
+      <w:r>
+        <w:t xml:space="preserve">    </w:t>
+      </w:r>
+      <w:r>
+        <w:rPr>
+          <w:b/>
+          <w:bCs/>
+        </w:rPr>
+        <w:t>public</w:t>
+      </w:r>
+      <w:r>
+        <w:t xml:space="preserve"> </w:t>
+      </w:r>
+      <w:r>
+        <w:rPr>
+          <w:b/>
+          <w:bCs/>
+        </w:rPr>
+        <w:t>void</w:t>
+      </w:r>
+      <w:r>
+        <w:t xml:space="preserve"> </w:t>
+      </w:r>
+      <w:proofErr w:type="spellStart"/>
+      <w:proofErr w:type="gramStart"/>
+      <w:r>
+        <w:t>displayDetails</w:t>
+      </w:r>
+      <w:proofErr w:type="spellEnd"/>
+      <w:r>
+        <w:t>(</w:t>
+      </w:r>
+      <w:proofErr w:type="gramEnd"/>
+      <w:r>
+        <w:t>) {</w:t>
+      </w:r>
+    </w:p>
+    <w:p>
+      <w:r>
+        <w:t xml:space="preserve">        String </w:t>
+      </w:r>
+      <w:proofErr w:type="spellStart"/>
+      <w:r>
+        <w:t>fuelType</w:t>
+      </w:r>
+      <w:proofErr w:type="spellEnd"/>
+      <w:r>
+        <w:t xml:space="preserve"> = </w:t>
+      </w:r>
+      <w:r>
+        <w:rPr>
+          <w:b/>
+          <w:bCs/>
+        </w:rPr>
+        <w:t>switch</w:t>
+      </w:r>
+      <w:r>
+        <w:t xml:space="preserve"> (type) {</w:t>
+      </w:r>
+    </w:p>
+    <w:p>
+      <w:r>
+        <w:t xml:space="preserve">            </w:t>
+      </w:r>
+      <w:r>
+        <w:rPr>
+          <w:b/>
+          <w:bCs/>
+        </w:rPr>
+        <w:t>case</w:t>
+      </w:r>
+      <w:r>
+        <w:t xml:space="preserve"> 1 -&gt; "Petrol";</w:t>
+      </w:r>
+    </w:p>
+    <w:p>
+      <w:r>
+        <w:t xml:space="preserve">            </w:t>
+      </w:r>
+      <w:r>
+        <w:rPr>
+          <w:b/>
+          <w:bCs/>
+        </w:rPr>
+        <w:t>case</w:t>
+      </w:r>
+      <w:r>
+        <w:t xml:space="preserve"> 2 -&gt; "Diesel";</w:t>
+      </w:r>
+    </w:p>
+    <w:p>
+      <w:r>
+        <w:t xml:space="preserve">            </w:t>
+      </w:r>
+      <w:r>
+        <w:rPr>
+          <w:b/>
+          <w:bCs/>
+        </w:rPr>
+        <w:t>case</w:t>
+      </w:r>
+      <w:r>
+        <w:t xml:space="preserve"> 3 -&gt; "CNG";</w:t>
+      </w:r>
+    </w:p>
+    <w:p>
+      <w:r>
+        <w:t xml:space="preserve">            </w:t>
+      </w:r>
+      <w:r>
+        <w:rPr>
+          <w:b/>
+          <w:bCs/>
+        </w:rPr>
+        <w:t>default</w:t>
+      </w:r>
+      <w:r>
+        <w:t xml:space="preserve"> -&gt; "Unknown";</w:t>
+      </w:r>
+    </w:p>
+    <w:p>
+      <w:r>
+        <w:t xml:space="preserve">        };</w:t>
+      </w:r>
+    </w:p>
+    <w:p/>
+    <w:p>
+      <w:r>
+        <w:t xml:space="preserve">        </w:t>
+      </w:r>
+      <w:proofErr w:type="spellStart"/>
+      <w:r>
+        <w:t>System.</w:t>
+      </w:r>
+      <w:r>
+        <w:rPr>
+          <w:b/>
+          <w:bCs/>
+          <w:i/>
+          <w:iCs/>
+        </w:rPr>
+        <w:t>out</w:t>
+      </w:r>
+      <w:r>
+        <w:t>.printf</w:t>
+      </w:r>
+      <w:proofErr w:type="spellEnd"/>
+      <w:r>
+        <w:t>(</w:t>
+      </w:r>
+    </w:p>
+    <w:p>
+      <w:r>
+        <w:t xml:space="preserve">            "%5d %15s %10d %10d %10s %10d %10.2f\n", </w:t>
+      </w:r>
+    </w:p>
+    <w:p>
+      <w:r>
+        <w:t xml:space="preserve">            </w:t>
+      </w:r>
+      <w:proofErr w:type="spellStart"/>
+      <w:r>
+        <w:t>registrNo</w:t>
+      </w:r>
+      <w:proofErr w:type="spellEnd"/>
+      <w:r>
+        <w:t xml:space="preserve">, brand, velocity, </w:t>
+      </w:r>
+      <w:proofErr w:type="spellStart"/>
+      <w:r>
+        <w:t>seatCapacity</w:t>
+      </w:r>
+      <w:proofErr w:type="spellEnd"/>
+      <w:r>
+        <w:t xml:space="preserve">, </w:t>
+      </w:r>
+      <w:proofErr w:type="spellStart"/>
+      <w:r>
+        <w:t>fuelType</w:t>
+      </w:r>
+      <w:proofErr w:type="spellEnd"/>
+      <w:r>
+        <w:t>, price, tax</w:t>
+      </w:r>
+    </w:p>
+    <w:p>
+      <w:r>
+        <w:t xml:space="preserve">        );</w:t>
+      </w:r>
+    </w:p>
+    <w:p>
+      <w:r>
+        <w:t xml:space="preserve">    }</w:t>
+      </w:r>
+    </w:p>
+    <w:p>
+      <w:r>
+        <w:t>}</w:t>
+      </w:r>
+    </w:p>
+    <w:p/>
+    <w:p>
+      <w:r>
+        <w:t>// Welcome Class</w:t>
+      </w:r>
+    </w:p>
+    <w:p>
+      <w:r>
+        <w:rPr>
+          <w:b/>
+          <w:bCs/>
+        </w:rPr>
+        <w:t>class</w:t>
+      </w:r>
+      <w:r>
+        <w:t xml:space="preserve"> Welcome {</w:t>
+      </w:r>
+    </w:p>
+    <w:p>
+      <w:r>
+        <w:lastRenderedPageBreak/>
+        <w:t xml:space="preserve">    </w:t>
+      </w:r>
+      <w:r>
+        <w:rPr>
+          <w:b/>
+          <w:bCs/>
+        </w:rPr>
+        <w:t>public</w:t>
+      </w:r>
+      <w:r>
+        <w:t xml:space="preserve"> </w:t>
+      </w:r>
+      <w:r>
+        <w:rPr>
+          <w:b/>
+          <w:bCs/>
+        </w:rPr>
+        <w:t>static</w:t>
+      </w:r>
+      <w:r>
+        <w:t xml:space="preserve"> </w:t>
+      </w:r>
+      <w:proofErr w:type="spellStart"/>
+      <w:r>
+        <w:rPr>
+          <w:b/>
+          <w:bCs/>
+        </w:rPr>
+        <w:t>boolean</w:t>
+      </w:r>
+      <w:proofErr w:type="spellEnd"/>
+      <w:r>
+        <w:t xml:space="preserve"> </w:t>
+      </w:r>
+      <w:proofErr w:type="gramStart"/>
+      <w:r>
+        <w:t>input(</w:t>
+      </w:r>
+      <w:proofErr w:type="gramEnd"/>
+      <w:r>
+        <w:t>) {</w:t>
+      </w:r>
+    </w:p>
+    <w:p>
+      <w:r>
+        <w:t xml:space="preserve">        Scanner </w:t>
+      </w:r>
+      <w:proofErr w:type="spellStart"/>
+      <w:r>
+        <w:rPr>
+          <w:u w:val="single"/>
+        </w:rPr>
+        <w:t>sc</w:t>
+      </w:r>
+      <w:proofErr w:type="spellEnd"/>
+      <w:r>
+        <w:t xml:space="preserve"> = </w:t>
+      </w:r>
+      <w:r>
+        <w:rPr>
+          <w:b/>
+          <w:bCs/>
+        </w:rPr>
+        <w:t>new</w:t>
+      </w:r>
+      <w:r>
+        <w:t xml:space="preserve"> </w:t>
+      </w:r>
+      <w:proofErr w:type="gramStart"/>
+      <w:r>
+        <w:t>Scanner(</w:t>
+      </w:r>
+      <w:proofErr w:type="gramEnd"/>
+      <w:r>
+        <w:t>System.</w:t>
+      </w:r>
+      <w:r>
+        <w:rPr>
+          <w:b/>
+          <w:bCs/>
+          <w:i/>
+          <w:iCs/>
+        </w:rPr>
+        <w:t>in</w:t>
+      </w:r>
+      <w:r>
+        <w:t>);</w:t>
+      </w:r>
+    </w:p>
+    <w:p>
+      <w:r>
+        <w:t xml:space="preserve">        </w:t>
+      </w:r>
+      <w:proofErr w:type="spellStart"/>
+      <w:r>
+        <w:t>System.</w:t>
+      </w:r>
+      <w:r>
+        <w:rPr>
+          <w:b/>
+          <w:bCs/>
+          <w:i/>
+          <w:iCs/>
+        </w:rPr>
+        <w:t>out</w:t>
+      </w:r>
+      <w:r>
+        <w:t>.println</w:t>
+      </w:r>
+      <w:proofErr w:type="spellEnd"/>
+      <w:r>
+        <w:t>("+-------------------------------------+");</w:t>
+      </w:r>
+    </w:p>
+    <w:p>
+      <w:r>
+        <w:t xml:space="preserve">        </w:t>
+      </w:r>
+      <w:proofErr w:type="spellStart"/>
+      <w:r>
+        <w:t>System.</w:t>
+      </w:r>
+      <w:r>
+        <w:rPr>
+          <w:b/>
+          <w:bCs/>
+          <w:i/>
+          <w:iCs/>
+        </w:rPr>
+        <w:t>out</w:t>
+      </w:r>
+      <w:r>
+        <w:t>.println</w:t>
+      </w:r>
+      <w:proofErr w:type="spellEnd"/>
+      <w:r>
+        <w:t>("|   WELCOME TO TAX CALCULATION APP    |");</w:t>
+      </w:r>
+    </w:p>
+    <w:p>
+      <w:r>
+        <w:t xml:space="preserve">        </w:t>
+      </w:r>
+      <w:proofErr w:type="spellStart"/>
+      <w:r>
+        <w:t>System.</w:t>
+      </w:r>
+      <w:r>
+        <w:rPr>
+          <w:b/>
+          <w:bCs/>
+          <w:i/>
+          <w:iCs/>
+        </w:rPr>
+        <w:t>out</w:t>
+      </w:r>
+      <w:r>
+        <w:t>.println</w:t>
+      </w:r>
+      <w:proofErr w:type="spellEnd"/>
+      <w:r>
+        <w:t>("+-------------------------------------+");</w:t>
+      </w:r>
+    </w:p>
+    <w:p>
+      <w:r>
+        <w:t xml:space="preserve">        </w:t>
+      </w:r>
+      <w:proofErr w:type="spellStart"/>
+      <w:r>
+        <w:t>System.</w:t>
+      </w:r>
+      <w:r>
+        <w:rPr>
+          <w:b/>
+          <w:bCs/>
+          <w:i/>
+          <w:iCs/>
+        </w:rPr>
+        <w:t>out</w:t>
+      </w:r>
+      <w:r>
+        <w:t>.print</w:t>
+      </w:r>
+      <w:proofErr w:type="spellEnd"/>
+      <w:r>
+        <w:t>("USERNAME: ");</w:t>
+      </w:r>
+    </w:p>
+    <w:p>
+      <w:r>
+        <w:t xml:space="preserve">        String username = </w:t>
+      </w:r>
+      <w:proofErr w:type="spellStart"/>
+      <w:proofErr w:type="gramStart"/>
+      <w:r>
+        <w:t>sc.nextLine</w:t>
+      </w:r>
+      <w:proofErr w:type="spellEnd"/>
+      <w:proofErr w:type="gramEnd"/>
+      <w:r>
+        <w:t>();</w:t>
+      </w:r>
+    </w:p>
+    <w:p>
+      <w:r>
+        <w:t xml:space="preserve">        </w:t>
+      </w:r>
+      <w:proofErr w:type="spellStart"/>
+      <w:r>
+        <w:t>System.</w:t>
+      </w:r>
+      <w:r>
+        <w:rPr>
+          <w:b/>
+          <w:bCs/>
+          <w:i/>
+          <w:iCs/>
+        </w:rPr>
+        <w:t>out</w:t>
+      </w:r>
+      <w:r>
+        <w:t>.print</w:t>
+      </w:r>
+      <w:proofErr w:type="spellEnd"/>
+      <w:r>
+        <w:t>("PASSWORD: ");</w:t>
+      </w:r>
+    </w:p>
+    <w:p>
+      <w:r>
+        <w:t xml:space="preserve">        String password = </w:t>
+      </w:r>
+      <w:proofErr w:type="spellStart"/>
+      <w:proofErr w:type="gramStart"/>
+      <w:r>
+        <w:t>sc.nextLine</w:t>
+      </w:r>
+      <w:proofErr w:type="spellEnd"/>
+      <w:proofErr w:type="gramEnd"/>
+      <w:r>
+        <w:t>();</w:t>
+      </w:r>
+    </w:p>
+    <w:p/>
+    <w:p>
+      <w:r>
+        <w:t xml:space="preserve">        </w:t>
+      </w:r>
+      <w:r>
+        <w:rPr>
+          <w:b/>
+          <w:bCs/>
+        </w:rPr>
+        <w:t>if</w:t>
+      </w:r>
+      <w:r>
+        <w:t xml:space="preserve"> (</w:t>
+      </w:r>
+      <w:proofErr w:type="spellStart"/>
+      <w:proofErr w:type="gramStart"/>
+      <w:r>
+        <w:t>username.equals</w:t>
+      </w:r>
+      <w:proofErr w:type="spellEnd"/>
+      <w:proofErr w:type="gramEnd"/>
+      <w:r>
+        <w:t xml:space="preserve">("admin") &amp;&amp; </w:t>
+      </w:r>
+      <w:proofErr w:type="spellStart"/>
+      <w:r>
+        <w:t>password.equals</w:t>
+      </w:r>
+      <w:proofErr w:type="spellEnd"/>
+      <w:r>
+        <w:t>("admin123")) {</w:t>
+      </w:r>
+    </w:p>
+    <w:p>
+      <w:r>
+        <w:t xml:space="preserve">            </w:t>
+      </w:r>
+      <w:proofErr w:type="spellStart"/>
+      <w:r>
+        <w:t>System.</w:t>
+      </w:r>
+      <w:r>
+        <w:rPr>
+          <w:b/>
+          <w:bCs/>
+          <w:i/>
+          <w:iCs/>
+        </w:rPr>
+        <w:t>out</w:t>
+      </w:r>
+      <w:r>
+        <w:t>.println</w:t>
+      </w:r>
+      <w:proofErr w:type="spellEnd"/>
+      <w:r>
+        <w:t>("Authentication Successful\n");</w:t>
+      </w:r>
+    </w:p>
+    <w:p>
+      <w:r>
+        <w:t xml:space="preserve">            </w:t>
+      </w:r>
+      <w:r>
+        <w:rPr>
+          <w:b/>
+          <w:bCs/>
+        </w:rPr>
+        <w:t>return</w:t>
+      </w:r>
+      <w:r>
+        <w:t xml:space="preserve"> </w:t>
+      </w:r>
+      <w:r>
+        <w:rPr>
+          <w:b/>
+          <w:bCs/>
+        </w:rPr>
+        <w:t>true</w:t>
+      </w:r>
+      <w:r>
+        <w:t>;</w:t>
+      </w:r>
+    </w:p>
+    <w:p>
+      <w:r>
+        <w:t xml:space="preserve">        } </w:t>
+      </w:r>
+      <w:r>
+        <w:rPr>
+          <w:b/>
+          <w:bCs/>
+        </w:rPr>
+        <w:t>else</w:t>
+      </w:r>
+      <w:r>
+        <w:t xml:space="preserve"> {</w:t>
+      </w:r>
+    </w:p>
+    <w:p>
+      <w:r>
+        <w:t xml:space="preserve">            </w:t>
+      </w:r>
+      <w:proofErr w:type="spellStart"/>
+      <w:r>
+        <w:t>System.</w:t>
+      </w:r>
+      <w:r>
+        <w:rPr>
+          <w:b/>
+          <w:bCs/>
+          <w:i/>
+          <w:iCs/>
+        </w:rPr>
+        <w:t>out</w:t>
+      </w:r>
+      <w:r>
+        <w:t>.println</w:t>
+      </w:r>
+      <w:proofErr w:type="spellEnd"/>
+      <w:r>
+        <w:t>("Invalid Credentials. Exiting.");</w:t>
+      </w:r>
+    </w:p>
+    <w:p>
+      <w:r>
+        <w:t xml:space="preserve">            </w:t>
+      </w:r>
+      <w:r>
+        <w:rPr>
+          <w:b/>
+          <w:bCs/>
+        </w:rPr>
+        <w:t>return</w:t>
+      </w:r>
+      <w:r>
+        <w:t xml:space="preserve"> </w:t>
+      </w:r>
+      <w:r>
+        <w:rPr>
+          <w:b/>
+          <w:bCs/>
+        </w:rPr>
+        <w:t>false</w:t>
+      </w:r>
+      <w:r>
+        <w:t>;</w:t>
+      </w:r>
+    </w:p>
+    <w:p>
+      <w:r>
+        <w:t xml:space="preserve">        }</w:t>
+      </w:r>
+    </w:p>
+    <w:p>
+      <w:r>
+        <w:t xml:space="preserve">    }</w:t>
+      </w:r>
+    </w:p>
+    <w:p>
+      <w:r>
+        <w:t>}</w:t>
+      </w:r>
+    </w:p>
+    <w:p/>
+    <w:p>
+      <w:r>
+        <w:t>// Main Application Class</w:t>
+      </w:r>
+    </w:p>
+    <w:p>
+      <w:r>
+        <w:rPr>
+          <w:b/>
+          <w:bCs/>
+        </w:rPr>
+        <w:t>public</w:t>
+      </w:r>
+      <w:r>
+        <w:t xml:space="preserve"> </w:t>
+      </w:r>
+      <w:r>
+        <w:rPr>
+          <w:b/>
+          <w:bCs/>
+        </w:rPr>
+        <w:t>class</w:t>
+      </w:r>
+      <w:r>
+        <w:t xml:space="preserve"> </w:t>
+      </w:r>
+      <w:proofErr w:type="spellStart"/>
+      <w:r>
+        <w:t>AppTester</w:t>
+      </w:r>
+      <w:proofErr w:type="spellEnd"/>
+      <w:r>
+        <w:t xml:space="preserve"> {</w:t>
+      </w:r>
+    </w:p>
+    <w:p>
+      <w:r>
+        <w:t xml:space="preserve">    </w:t>
+      </w:r>
+      <w:r>
+        <w:rPr>
+          <w:b/>
+          <w:bCs/>
+        </w:rPr>
+        <w:t>public</w:t>
+      </w:r>
+      <w:r>
+        <w:t xml:space="preserve"> </w:t>
+      </w:r>
+      <w:r>
+        <w:rPr>
+          <w:b/>
+          <w:bCs/>
+        </w:rPr>
+        <w:t>static</w:t>
+      </w:r>
+      <w:r>
+        <w:t xml:space="preserve"> </w:t>
+      </w:r>
+      <w:r>
+        <w:rPr>
+          <w:b/>
+          <w:bCs/>
+        </w:rPr>
+        <w:t>void</w:t>
+      </w:r>
+      <w:r>
+        <w:t xml:space="preserve"> </w:t>
+      </w:r>
+      <w:proofErr w:type="gramStart"/>
+      <w:r>
+        <w:t>main(</w:t>
+      </w:r>
+      <w:proofErr w:type="gramEnd"/>
+      <w:r>
+        <w:t xml:space="preserve">String[] </w:t>
+      </w:r>
+      <w:proofErr w:type="spellStart"/>
+      <w:r>
+        <w:t>args</w:t>
+      </w:r>
+      <w:proofErr w:type="spellEnd"/>
+      <w:r>
+        <w:t>) {</w:t>
+      </w:r>
+    </w:p>
+    <w:p>
+      <w:r>
+        <w:t xml:space="preserve">        Scanner </w:t>
+      </w:r>
+      <w:proofErr w:type="spellStart"/>
+      <w:r>
+        <w:t>sc</w:t>
+      </w:r>
+      <w:proofErr w:type="spellEnd"/>
+      <w:r>
+        <w:t xml:space="preserve"> = </w:t>
+      </w:r>
+      <w:r>
+        <w:rPr>
+          <w:b/>
+          <w:bCs/>
+        </w:rPr>
+        <w:t>new</w:t>
+      </w:r>
+      <w:r>
+        <w:t xml:space="preserve"> </w:t>
+      </w:r>
+      <w:proofErr w:type="gramStart"/>
+      <w:r>
+        <w:t>Scanner(</w:t>
+      </w:r>
+      <w:proofErr w:type="gramEnd"/>
+      <w:r>
+        <w:t>System.</w:t>
+      </w:r>
+      <w:r>
+        <w:rPr>
+          <w:b/>
+          <w:bCs/>
+          <w:i/>
+          <w:iCs/>
+        </w:rPr>
+        <w:t>in</w:t>
+      </w:r>
+      <w:r>
+        <w:t>);</w:t>
+      </w:r>
+    </w:p>
+    <w:p>
+      <w:r>
+        <w:t xml:space="preserve">        List&lt;</w:t>
+      </w:r>
+      <w:proofErr w:type="spellStart"/>
+      <w:r>
+        <w:t>PropertyTax</w:t>
+      </w:r>
+      <w:proofErr w:type="spellEnd"/>
+      <w:r>
+        <w:t xml:space="preserve">&gt; properties = </w:t>
+      </w:r>
+      <w:r>
+        <w:rPr>
+          <w:b/>
+          <w:bCs/>
+        </w:rPr>
+        <w:t>new</w:t>
+      </w:r>
+      <w:r>
+        <w:t xml:space="preserve"> </w:t>
+      </w:r>
+      <w:proofErr w:type="spellStart"/>
+      <w:r>
+        <w:t>ArrayList</w:t>
+      </w:r>
+      <w:proofErr w:type="spellEnd"/>
+      <w:r>
+        <w:t>&lt;</w:t>
+      </w:r>
+      <w:proofErr w:type="gramStart"/>
+      <w:r>
+        <w:t>&gt;(</w:t>
+      </w:r>
+      <w:proofErr w:type="gramEnd"/>
+      <w:r>
+        <w:t>);</w:t>
+      </w:r>
+    </w:p>
+    <w:p>
+      <w:r>
+        <w:t xml:space="preserve">        List&lt;</w:t>
+      </w:r>
+      <w:proofErr w:type="spellStart"/>
+      <w:r>
+        <w:t>VehicleTax</w:t>
+      </w:r>
+      <w:proofErr w:type="spellEnd"/>
+      <w:r>
+        <w:t xml:space="preserve">&gt; vehicles = </w:t>
+      </w:r>
+      <w:r>
+        <w:rPr>
+          <w:b/>
+          <w:bCs/>
+        </w:rPr>
+        <w:t>new</w:t>
+      </w:r>
+      <w:r>
+        <w:t xml:space="preserve"> </w:t>
+      </w:r>
+      <w:proofErr w:type="spellStart"/>
+      <w:r>
+        <w:t>ArrayList</w:t>
+      </w:r>
+      <w:proofErr w:type="spellEnd"/>
+      <w:r>
+        <w:t>&lt;</w:t>
+      </w:r>
+      <w:proofErr w:type="gramStart"/>
+      <w:r>
+        <w:t>&gt;(</w:t>
+      </w:r>
+      <w:proofErr w:type="gramEnd"/>
+      <w:r>
+        <w:t>);</w:t>
+      </w:r>
+    </w:p>
+    <w:p/>
+    <w:p>
+      <w:r>
+        <w:t xml:space="preserve">        </w:t>
+      </w:r>
+      <w:r>
+        <w:rPr>
+          <w:b/>
+          <w:bCs/>
+        </w:rPr>
+        <w:t>if</w:t>
+      </w:r>
+      <w:r>
+        <w:t xml:space="preserve"> </w:t>
+      </w:r>
+      <w:proofErr w:type="gramStart"/>
+      <w:r>
+        <w:t>(!</w:t>
+      </w:r>
+      <w:proofErr w:type="spellStart"/>
+      <w:r>
+        <w:t>Welcome.</w:t>
+      </w:r>
+      <w:r>
+        <w:rPr>
+          <w:i/>
+          <w:iCs/>
+        </w:rPr>
+        <w:t>input</w:t>
+      </w:r>
+      <w:proofErr w:type="spellEnd"/>
+      <w:proofErr w:type="gramEnd"/>
+      <w:r>
+        <w:t>()) {</w:t>
+      </w:r>
+    </w:p>
+    <w:p>
+      <w:r>
+        <w:t xml:space="preserve">            </w:t>
+      </w:r>
+      <w:proofErr w:type="spellStart"/>
+      <w:r>
+        <w:t>System.</w:t>
+      </w:r>
+      <w:r>
+        <w:rPr>
+          <w:i/>
+          <w:iCs/>
+        </w:rPr>
+        <w:t>exit</w:t>
+      </w:r>
+      <w:proofErr w:type="spellEnd"/>
+      <w:r>
+        <w:t>(0); // Exit if authentication fails</w:t>
+      </w:r>
+    </w:p>
+    <w:p>
+      <w:r>
+        <w:lastRenderedPageBreak/>
+        <w:t xml:space="preserve">        }</w:t>
+      </w:r>
+    </w:p>
+    <w:p/>
+    <w:p>
+      <w:r>
+        <w:t xml:space="preserve">        </w:t>
+      </w:r>
+      <w:r>
+        <w:rPr>
+          <w:b/>
+          <w:bCs/>
+        </w:rPr>
+        <w:t>while</w:t>
+      </w:r>
+      <w:r>
+        <w:t xml:space="preserve"> (</w:t>
+      </w:r>
+      <w:r>
+        <w:rPr>
+          <w:b/>
+          <w:bCs/>
+        </w:rPr>
+        <w:t>true</w:t>
+      </w:r>
+      <w:r>
+        <w:t>) {</w:t>
+      </w:r>
+    </w:p>
+    <w:p>
+      <w:r>
+        <w:t xml:space="preserve">            </w:t>
+      </w:r>
+      <w:r>
+        <w:rPr>
+          <w:b/>
+          <w:bCs/>
+        </w:rPr>
+        <w:t>try</w:t>
+      </w:r>
+      <w:r>
+        <w:t xml:space="preserve"> {</w:t>
+      </w:r>
+    </w:p>
+    <w:p>
+      <w:r>
+        <w:t xml:space="preserve">                // Main Menu</w:t>
+      </w:r>
+    </w:p>
+    <w:p>
+      <w:r>
+        <w:t xml:space="preserve">                </w:t>
+      </w:r>
+      <w:proofErr w:type="spellStart"/>
+      <w:r>
+        <w:t>System.</w:t>
+      </w:r>
+      <w:r>
+        <w:rPr>
+          <w:b/>
+          <w:bCs/>
+          <w:i/>
+          <w:iCs/>
+        </w:rPr>
+        <w:t>out</w:t>
+      </w:r>
+      <w:r>
+        <w:t>.println</w:t>
+      </w:r>
+      <w:proofErr w:type="spellEnd"/>
+      <w:r>
+        <w:t>("\n+-------------------------------------+");</w:t>
+      </w:r>
+    </w:p>
+    <w:p>
+      <w:r>
+        <w:t xml:space="preserve">                </w:t>
+      </w:r>
+      <w:proofErr w:type="spellStart"/>
+      <w:r>
+        <w:t>System.</w:t>
+      </w:r>
+      <w:r>
+        <w:rPr>
+          <w:b/>
+          <w:bCs/>
+          <w:i/>
+          <w:iCs/>
+        </w:rPr>
+        <w:t>out</w:t>
+      </w:r>
+      <w:r>
+        <w:t>.println</w:t>
+      </w:r>
+      <w:proofErr w:type="spellEnd"/>
+      <w:r>
+        <w:t>("|   MAIN MENU                         |");</w:t>
+      </w:r>
+    </w:p>
+    <w:p>
+      <w:r>
+        <w:t xml:space="preserve">                </w:t>
+      </w:r>
+      <w:proofErr w:type="spellStart"/>
+      <w:r>
+        <w:t>System.</w:t>
+      </w:r>
+      <w:r>
+        <w:rPr>
+          <w:b/>
+          <w:bCs/>
+          <w:i/>
+          <w:iCs/>
+        </w:rPr>
+        <w:t>out</w:t>
+      </w:r>
+      <w:r>
+        <w:t>.println</w:t>
+      </w:r>
+      <w:proofErr w:type="spellEnd"/>
+      <w:r>
+        <w:t>("+-------------------------------------+");</w:t>
+      </w:r>
+    </w:p>
+    <w:p>
+      <w:r>
+        <w:t xml:space="preserve">                </w:t>
+      </w:r>
+      <w:proofErr w:type="spellStart"/>
+      <w:r>
+        <w:t>System.</w:t>
+      </w:r>
+      <w:r>
+        <w:rPr>
+          <w:b/>
+          <w:bCs/>
+          <w:i/>
+          <w:iCs/>
+        </w:rPr>
+        <w:t>out</w:t>
+      </w:r>
+      <w:r>
+        <w:t>.println</w:t>
+      </w:r>
+      <w:proofErr w:type="spellEnd"/>
+      <w:r>
+        <w:t>("1. Property Tax Menu");</w:t>
+      </w:r>
+    </w:p>
+    <w:p>
+      <w:r>
+        <w:t xml:space="preserve">                </w:t>
+      </w:r>
+      <w:proofErr w:type="spellStart"/>
+      <w:r>
+        <w:t>System.</w:t>
+      </w:r>
+      <w:r>
+        <w:rPr>
+          <w:b/>
+          <w:bCs/>
+          <w:i/>
+          <w:iCs/>
+        </w:rPr>
+        <w:t>out</w:t>
+      </w:r>
+      <w:r>
+        <w:t>.println</w:t>
+      </w:r>
+      <w:proofErr w:type="spellEnd"/>
+      <w:r>
+        <w:t>("2. Vehicle Tax Menu");</w:t>
+      </w:r>
+    </w:p>
+    <w:p>
+      <w:r>
+        <w:t xml:space="preserve">                </w:t>
+      </w:r>
+      <w:proofErr w:type="spellStart"/>
+      <w:r>
+        <w:t>System.</w:t>
+      </w:r>
+      <w:r>
+        <w:rPr>
+          <w:b/>
+          <w:bCs/>
+          <w:i/>
+          <w:iCs/>
+        </w:rPr>
+        <w:t>out</w:t>
+      </w:r>
+      <w:r>
+        <w:t>.println</w:t>
+      </w:r>
+      <w:proofErr w:type="spellEnd"/>
+      <w:r>
+        <w:t>("3. Total Tax");</w:t>
+      </w:r>
+    </w:p>
+    <w:p>
+      <w:r>
+        <w:t xml:space="preserve">                </w:t>
+      </w:r>
+      <w:proofErr w:type="spellStart"/>
+      <w:r>
+        <w:t>System.</w:t>
+      </w:r>
+      <w:r>
+        <w:rPr>
+          <w:b/>
+          <w:bCs/>
+          <w:i/>
+          <w:iCs/>
+        </w:rPr>
+        <w:t>out</w:t>
+      </w:r>
+      <w:r>
+        <w:t>.println</w:t>
+      </w:r>
+      <w:proofErr w:type="spellEnd"/>
+      <w:r>
+        <w:t>("4. Exit");</w:t>
+      </w:r>
+    </w:p>
+    <w:p>
+      <w:r>
+        <w:t xml:space="preserve">                </w:t>
+      </w:r>
+      <w:proofErr w:type="spellStart"/>
+      <w:r>
+        <w:t>System.</w:t>
+      </w:r>
+      <w:r>
+        <w:rPr>
+          <w:b/>
+          <w:bCs/>
+          <w:i/>
+          <w:iCs/>
+        </w:rPr>
+        <w:t>out</w:t>
+      </w:r>
+      <w:r>
+        <w:t>.print</w:t>
+      </w:r>
+      <w:proofErr w:type="spellEnd"/>
+      <w:r>
+        <w:t>("Select an option: ");</w:t>
+      </w:r>
+    </w:p>
+    <w:p>
+      <w:r>
+        <w:t xml:space="preserve">                </w:t>
+      </w:r>
+      <w:r>
+        <w:rPr>
+          <w:b/>
+          <w:bCs/>
+        </w:rPr>
+        <w:t>int</w:t>
+      </w:r>
+      <w:r>
+        <w:t xml:space="preserve"> </w:t>
+      </w:r>
+      <w:proofErr w:type="spellStart"/>
+      <w:r>
+        <w:t>mainChoice</w:t>
+      </w:r>
+      <w:proofErr w:type="spellEnd"/>
+      <w:r>
+        <w:t xml:space="preserve"> = </w:t>
+      </w:r>
+      <w:proofErr w:type="spellStart"/>
+      <w:proofErr w:type="gramStart"/>
+      <w:r>
+        <w:t>sc.nextInt</w:t>
+      </w:r>
+      <w:proofErr w:type="spellEnd"/>
+      <w:proofErr w:type="gramEnd"/>
+      <w:r>
+        <w:t>();</w:t>
+      </w:r>
+    </w:p>
+    <w:p/>
+    <w:p>
+      <w:r>
+        <w:t xml:space="preserve">                </w:t>
+      </w:r>
+      <w:r>
+        <w:rPr>
+          <w:b/>
+          <w:bCs/>
+        </w:rPr>
+        <w:t>switch</w:t>
+      </w:r>
+      <w:r>
+        <w:t xml:space="preserve"> (</w:t>
+      </w:r>
+      <w:proofErr w:type="spellStart"/>
+      <w:r>
+        <w:t>mainChoice</w:t>
+      </w:r>
+      <w:proofErr w:type="spellEnd"/>
+      <w:r>
+        <w:t>) {</w:t>
+      </w:r>
+    </w:p>
+    <w:p>
+      <w:r>
+        <w:t xml:space="preserve">                    </w:t>
+      </w:r>
+      <w:r>
+        <w:rPr>
+          <w:b/>
+          <w:bCs/>
+        </w:rPr>
+        <w:t>case</w:t>
+      </w:r>
+      <w:r>
+        <w:t xml:space="preserve"> 1 -&gt; </w:t>
+      </w:r>
+      <w:proofErr w:type="spellStart"/>
+      <w:proofErr w:type="gramStart"/>
+      <w:r>
+        <w:rPr>
+          <w:i/>
+          <w:iCs/>
+        </w:rPr>
+        <w:t>propertyTaxMenu</w:t>
+      </w:r>
+      <w:proofErr w:type="spellEnd"/>
+      <w:r>
+        <w:t>(</w:t>
+      </w:r>
+      <w:proofErr w:type="spellStart"/>
+      <w:proofErr w:type="gramEnd"/>
+      <w:r>
+        <w:t>sc</w:t>
+      </w:r>
+      <w:proofErr w:type="spellEnd"/>
+      <w:r>
+        <w:t>, properties);</w:t>
+      </w:r>
+    </w:p>
+    <w:p>
+      <w:r>
+        <w:t xml:space="preserve">                    </w:t>
+      </w:r>
+      <w:r>
+        <w:rPr>
+          <w:b/>
+          <w:bCs/>
+        </w:rPr>
+        <w:t>case</w:t>
+      </w:r>
+      <w:r>
+        <w:t xml:space="preserve"> 2 -&gt; </w:t>
+      </w:r>
+      <w:proofErr w:type="spellStart"/>
+      <w:proofErr w:type="gramStart"/>
+      <w:r>
+        <w:rPr>
+          <w:i/>
+          <w:iCs/>
+        </w:rPr>
+        <w:t>vehicleTaxMenu</w:t>
+      </w:r>
+      <w:proofErr w:type="spellEnd"/>
+      <w:r>
+        <w:t>(</w:t>
+      </w:r>
+      <w:proofErr w:type="spellStart"/>
+      <w:proofErr w:type="gramEnd"/>
+      <w:r>
+        <w:t>sc</w:t>
+      </w:r>
+      <w:proofErr w:type="spellEnd"/>
+      <w:r>
+        <w:t>, vehicles);</w:t>
+      </w:r>
+    </w:p>
+    <w:p>
+      <w:r>
+        <w:t xml:space="preserve">                    </w:t>
+      </w:r>
+      <w:r>
+        <w:rPr>
+          <w:b/>
+          <w:bCs/>
+        </w:rPr>
+        <w:t>case</w:t>
+      </w:r>
+      <w:r>
+        <w:t xml:space="preserve"> 3 -&gt; </w:t>
+      </w:r>
+      <w:proofErr w:type="gramStart"/>
+      <w:r>
+        <w:rPr>
+          <w:i/>
+          <w:iCs/>
+        </w:rPr>
+        <w:t>total</w:t>
+      </w:r>
+      <w:r>
+        <w:t>(</w:t>
+      </w:r>
+      <w:proofErr w:type="gramEnd"/>
+      <w:r>
+        <w:t>properties, vehicles);</w:t>
+      </w:r>
+    </w:p>
+    <w:p>
+      <w:r>
+        <w:t xml:space="preserve">                    </w:t>
+      </w:r>
+      <w:r>
+        <w:rPr>
+          <w:b/>
+          <w:bCs/>
+        </w:rPr>
+        <w:t>case</w:t>
+      </w:r>
+      <w:r>
+        <w:t xml:space="preserve"> 4 -&gt; {</w:t>
+      </w:r>
+    </w:p>
+    <w:p>
+      <w:r>
+        <w:t xml:space="preserve">                        </w:t>
+      </w:r>
+      <w:proofErr w:type="spellStart"/>
+      <w:r>
+        <w:t>System.</w:t>
+      </w:r>
+      <w:r>
+        <w:rPr>
+          <w:b/>
+          <w:bCs/>
+          <w:i/>
+          <w:iCs/>
+        </w:rPr>
+        <w:t>out</w:t>
+      </w:r>
+      <w:r>
+        <w:t>.println</w:t>
+      </w:r>
+      <w:proofErr w:type="spellEnd"/>
+      <w:r>
+        <w:t>("Exiting the application. Thank you!");</w:t>
+      </w:r>
+    </w:p>
+    <w:p>
+      <w:r>
+        <w:t xml:space="preserve">                        </w:t>
+      </w:r>
+      <w:proofErr w:type="spellStart"/>
+      <w:r>
+        <w:t>System.</w:t>
+      </w:r>
+      <w:r>
+        <w:rPr>
+          <w:i/>
+          <w:iCs/>
+        </w:rPr>
+        <w:t>exit</w:t>
+      </w:r>
+      <w:proofErr w:type="spellEnd"/>
+      <w:r>
+        <w:t>(0);</w:t>
+      </w:r>
+    </w:p>
+    <w:p>
+      <w:r>
+        <w:t xml:space="preserve">                    }</w:t>
+      </w:r>
+    </w:p>
+    <w:p>
+      <w:r>
+        <w:t xml:space="preserve">                    </w:t>
+      </w:r>
+      <w:r>
+        <w:rPr>
+          <w:b/>
+          <w:bCs/>
+        </w:rPr>
+        <w:t>default</w:t>
+      </w:r>
+      <w:r>
+        <w:t xml:space="preserve"> -&gt; </w:t>
+      </w:r>
+      <w:r>
+        <w:rPr>
+          <w:b/>
+          <w:bCs/>
+        </w:rPr>
+        <w:t>throw</w:t>
+      </w:r>
+      <w:r>
+        <w:t xml:space="preserve"> </w:t>
+      </w:r>
+      <w:r>
+        <w:rPr>
+          <w:b/>
+          <w:bCs/>
+        </w:rPr>
+        <w:t>new</w:t>
+      </w:r>
+      <w:r>
+        <w:t xml:space="preserve"> </w:t>
+      </w:r>
+      <w:proofErr w:type="spellStart"/>
+      <w:proofErr w:type="gramStart"/>
+      <w:r>
+        <w:t>InvalidInputException</w:t>
+      </w:r>
+      <w:proofErr w:type="spellEnd"/>
+      <w:r>
+        <w:t>(</w:t>
+      </w:r>
+      <w:proofErr w:type="gramEnd"/>
+      <w:r>
+        <w:t>"Invalid choice! Please select a valid option.");</w:t>
+      </w:r>
+    </w:p>
+    <w:p>
+      <w:r>
+        <w:t xml:space="preserve">                }</w:t>
+      </w:r>
+    </w:p>
+    <w:p>
+      <w:r>
+        <w:t xml:space="preserve">            } </w:t>
+      </w:r>
+      <w:r>
+        <w:rPr>
+          <w:b/>
+          <w:bCs/>
+        </w:rPr>
+        <w:t>catch</w:t>
+      </w:r>
+      <w:r>
+        <w:t xml:space="preserve"> (</w:t>
+      </w:r>
+      <w:proofErr w:type="spellStart"/>
+      <w:r>
+        <w:t>InputMismatchException</w:t>
+      </w:r>
+      <w:proofErr w:type="spellEnd"/>
+      <w:r>
+        <w:t xml:space="preserve"> e) {</w:t>
+      </w:r>
+    </w:p>
+    <w:p>
+      <w:r>
+        <w:t xml:space="preserve">                </w:t>
+      </w:r>
+      <w:proofErr w:type="spellStart"/>
+      <w:r>
+        <w:t>System.</w:t>
+      </w:r>
+      <w:r>
+        <w:rPr>
+          <w:b/>
+          <w:bCs/>
+          <w:i/>
+          <w:iCs/>
+        </w:rPr>
+        <w:t>out</w:t>
+      </w:r>
+      <w:r>
+        <w:t>.println</w:t>
+      </w:r>
+      <w:proofErr w:type="spellEnd"/>
+      <w:r>
+        <w:t>("Error: Invalid input type. Please enter a valid number.");</w:t>
+      </w:r>
+    </w:p>
+    <w:p>
+      <w:r>
+        <w:t xml:space="preserve">                </w:t>
+      </w:r>
+      <w:proofErr w:type="spellStart"/>
+      <w:proofErr w:type="gramStart"/>
+      <w:r>
+        <w:t>sc.nextLine</w:t>
+      </w:r>
+      <w:proofErr w:type="spellEnd"/>
+      <w:proofErr w:type="gramEnd"/>
+      <w:r>
+        <w:t>(); // Clear invalid input</w:t>
+      </w:r>
+    </w:p>
+    <w:p>
+      <w:r>
+        <w:t xml:space="preserve">            } </w:t>
+      </w:r>
+      <w:r>
+        <w:rPr>
+          <w:b/>
+          <w:bCs/>
+        </w:rPr>
+        <w:t>catch</w:t>
+      </w:r>
+      <w:r>
+        <w:t xml:space="preserve"> (</w:t>
+      </w:r>
+      <w:proofErr w:type="spellStart"/>
+      <w:r>
+        <w:t>InvalidInputException</w:t>
+      </w:r>
+      <w:proofErr w:type="spellEnd"/>
+      <w:r>
+        <w:t xml:space="preserve"> e) {</w:t>
+      </w:r>
+    </w:p>
+    <w:p>
+      <w:r>
+        <w:lastRenderedPageBreak/>
+        <w:t xml:space="preserve">                </w:t>
+      </w:r>
+      <w:proofErr w:type="spellStart"/>
+      <w:r>
+        <w:t>System.</w:t>
+      </w:r>
+      <w:r>
+        <w:rPr>
+          <w:b/>
+          <w:bCs/>
+          <w:i/>
+          <w:iCs/>
+        </w:rPr>
+        <w:t>out</w:t>
+      </w:r>
+      <w:r>
+        <w:t>.println</w:t>
+      </w:r>
+      <w:proofErr w:type="spellEnd"/>
+      <w:r>
+        <w:t xml:space="preserve">("Error: " + </w:t>
+      </w:r>
+      <w:proofErr w:type="spellStart"/>
+      <w:proofErr w:type="gramStart"/>
+      <w:r>
+        <w:t>e.getMessage</w:t>
+      </w:r>
+      <w:proofErr w:type="spellEnd"/>
+      <w:proofErr w:type="gramEnd"/>
+      <w:r>
+        <w:t>());</w:t>
+      </w:r>
+    </w:p>
+    <w:p>
+      <w:r>
+        <w:t xml:space="preserve">            }</w:t>
+      </w:r>
+    </w:p>
+    <w:p>
+      <w:r>
+        <w:t xml:space="preserve">        }</w:t>
+      </w:r>
+    </w:p>
+    <w:p>
+      <w:r>
+        <w:t xml:space="preserve">    }</w:t>
+      </w:r>
+    </w:p>
+    <w:p/>
+    <w:p>
+      <w:r>
+        <w:t xml:space="preserve">    </w:t>
+      </w:r>
+      <w:r>
+        <w:rPr>
+          <w:b/>
+          <w:bCs/>
+        </w:rPr>
+        <w:t>private</w:t>
+      </w:r>
+      <w:r>
+        <w:t xml:space="preserve"> </w:t>
+      </w:r>
+      <w:r>
+        <w:rPr>
+          <w:b/>
+          <w:bCs/>
+        </w:rPr>
+        <w:t>static</w:t>
+      </w:r>
+      <w:r>
+        <w:t xml:space="preserve"> </w:t>
+      </w:r>
+      <w:r>
+        <w:rPr>
+          <w:b/>
+          <w:bCs/>
+        </w:rPr>
+        <w:t>void</w:t>
+      </w:r>
+      <w:r>
+        <w:t xml:space="preserve"> </w:t>
+      </w:r>
+      <w:proofErr w:type="spellStart"/>
+      <w:proofErr w:type="gramStart"/>
+      <w:r>
+        <w:t>propertyTaxMenu</w:t>
+      </w:r>
+      <w:proofErr w:type="spellEnd"/>
+      <w:r>
+        <w:t>(</w:t>
+      </w:r>
+      <w:proofErr w:type="gramEnd"/>
+      <w:r>
+        <w:t xml:space="preserve">Scanner </w:t>
+      </w:r>
+      <w:proofErr w:type="spellStart"/>
+      <w:r>
+        <w:t>sc</w:t>
+      </w:r>
+      <w:proofErr w:type="spellEnd"/>
+      <w:r>
+        <w:t>, List&lt;</w:t>
+      </w:r>
+      <w:proofErr w:type="spellStart"/>
+      <w:r>
+        <w:t>PropertyTax</w:t>
+      </w:r>
+      <w:proofErr w:type="spellEnd"/>
+      <w:r>
+        <w:t xml:space="preserve">&gt; properties) </w:t>
+      </w:r>
+      <w:r>
+        <w:rPr>
+          <w:b/>
+          <w:bCs/>
+        </w:rPr>
+        <w:t>throws</w:t>
+      </w:r>
+      <w:r>
+        <w:t xml:space="preserve"> </w:t>
+      </w:r>
+      <w:proofErr w:type="spellStart"/>
+      <w:r>
+        <w:t>InvalidInputException</w:t>
+      </w:r>
+      <w:proofErr w:type="spellEnd"/>
+      <w:r>
+        <w:t xml:space="preserve"> {</w:t>
+      </w:r>
+    </w:p>
+    <w:p>
+      <w:r>
+        <w:t xml:space="preserve">        </w:t>
+      </w:r>
+      <w:r>
+        <w:rPr>
+          <w:b/>
+          <w:bCs/>
+        </w:rPr>
+        <w:t>while</w:t>
+      </w:r>
+      <w:r>
+        <w:t xml:space="preserve"> (</w:t>
+      </w:r>
+      <w:r>
+        <w:rPr>
+          <w:b/>
+          <w:bCs/>
+        </w:rPr>
+        <w:t>true</w:t>
+      </w:r>
+      <w:r>
+        <w:t>) {</w:t>
+      </w:r>
+    </w:p>
+    <w:p>
+      <w:r>
+        <w:t xml:space="preserve">            </w:t>
+      </w:r>
+      <w:proofErr w:type="spellStart"/>
+      <w:r>
+        <w:t>System.</w:t>
+      </w:r>
+      <w:r>
+        <w:rPr>
+          <w:b/>
+          <w:bCs/>
+          <w:i/>
+          <w:iCs/>
+        </w:rPr>
+        <w:t>out</w:t>
+      </w:r>
+      <w:r>
+        <w:t>.println</w:t>
+      </w:r>
+      <w:proofErr w:type="spellEnd"/>
+      <w:r>
+        <w:t>("\n+-------------------------------------+");</w:t>
+      </w:r>
+    </w:p>
+    <w:p>
+      <w:r>
+        <w:t xml:space="preserve">            </w:t>
+      </w:r>
+      <w:proofErr w:type="spellStart"/>
+      <w:r>
+        <w:t>System.</w:t>
+      </w:r>
+      <w:r>
+        <w:rPr>
+          <w:b/>
+          <w:bCs/>
+          <w:i/>
+          <w:iCs/>
+        </w:rPr>
+        <w:t>out</w:t>
+      </w:r>
+      <w:r>
+        <w:t>.println</w:t>
+      </w:r>
+      <w:proofErr w:type="spellEnd"/>
+      <w:r>
+        <w:t>("|   PROPERTY TAX MENU                 |");</w:t>
+      </w:r>
+    </w:p>
+    <w:p>
+      <w:r>
+        <w:t xml:space="preserve">            </w:t>
+      </w:r>
+      <w:proofErr w:type="spellStart"/>
+      <w:r>
+        <w:t>System.</w:t>
+      </w:r>
+      <w:r>
+        <w:rPr>
+          <w:b/>
+          <w:bCs/>
+          <w:i/>
+          <w:iCs/>
+        </w:rPr>
+        <w:t>out</w:t>
+      </w:r>
+      <w:r>
+        <w:t>.println</w:t>
+      </w:r>
+      <w:proofErr w:type="spellEnd"/>
+      <w:r>
+        <w:t>("+-------------------------------------+");</w:t>
+      </w:r>
+    </w:p>
+    <w:p>
+      <w:r>
+        <w:t xml:space="preserve">            </w:t>
+      </w:r>
+      <w:proofErr w:type="spellStart"/>
+      <w:r>
+        <w:t>System.</w:t>
+      </w:r>
+      <w:r>
+        <w:rPr>
+          <w:b/>
+          <w:bCs/>
+          <w:i/>
+          <w:iCs/>
+        </w:rPr>
+        <w:t>out</w:t>
+      </w:r>
+      <w:r>
+        <w:t>.println</w:t>
+      </w:r>
+      <w:proofErr w:type="spellEnd"/>
+      <w:r>
+        <w:t>("1. Add Property Details");</w:t>
+      </w:r>
+    </w:p>
+    <w:p>
+      <w:r>
+        <w:t xml:space="preserve">            </w:t>
+      </w:r>
+      <w:proofErr w:type="spellStart"/>
+      <w:r>
+        <w:t>System.</w:t>
+      </w:r>
+      <w:r>
+        <w:rPr>
+          <w:b/>
+          <w:bCs/>
+          <w:i/>
+          <w:iCs/>
+        </w:rPr>
+        <w:t>out</w:t>
+      </w:r>
+      <w:r>
+        <w:t>.println</w:t>
+      </w:r>
+      <w:proofErr w:type="spellEnd"/>
+      <w:r>
+        <w:t>("2. Calculate Property Tax");</w:t>
+      </w:r>
+    </w:p>
+    <w:p>
+      <w:r>
+        <w:t xml:space="preserve">            </w:t>
+      </w:r>
+      <w:proofErr w:type="spellStart"/>
+      <w:r>
+        <w:t>System.</w:t>
+      </w:r>
+      <w:r>
+        <w:rPr>
+          <w:b/>
+          <w:bCs/>
+          <w:i/>
+          <w:iCs/>
+        </w:rPr>
+        <w:t>out</w:t>
+      </w:r>
+      <w:r>
+        <w:t>.println</w:t>
+      </w:r>
+      <w:proofErr w:type="spellEnd"/>
+      <w:r>
+        <w:t>("3. Display All Properties");</w:t>
+      </w:r>
+    </w:p>
+    <w:p>
+      <w:r>
+        <w:t xml:space="preserve">            </w:t>
+      </w:r>
+      <w:proofErr w:type="spellStart"/>
+      <w:r>
+        <w:t>System.</w:t>
+      </w:r>
+      <w:r>
+        <w:rPr>
+          <w:b/>
+          <w:bCs/>
+          <w:i/>
+          <w:iCs/>
+        </w:rPr>
+        <w:t>out</w:t>
+      </w:r>
+      <w:r>
+        <w:t>.println</w:t>
+      </w:r>
+      <w:proofErr w:type="spellEnd"/>
+      <w:r>
+        <w:t>("4. Back to Main Menu");</w:t>
+      </w:r>
+    </w:p>
+    <w:p>
+      <w:r>
+        <w:t xml:space="preserve">            </w:t>
+      </w:r>
+      <w:proofErr w:type="spellStart"/>
+      <w:r>
+        <w:t>System.</w:t>
+      </w:r>
+      <w:r>
+        <w:rPr>
+          <w:b/>
+          <w:bCs/>
+          <w:i/>
+          <w:iCs/>
+        </w:rPr>
+        <w:t>out</w:t>
+      </w:r>
+      <w:r>
+        <w:t>.print</w:t>
+      </w:r>
+      <w:proofErr w:type="spellEnd"/>
+      <w:r>
+        <w:t>("Select an option: ");</w:t>
+      </w:r>
+    </w:p>
+    <w:p>
+      <w:r>
+        <w:t xml:space="preserve">            </w:t>
+      </w:r>
+      <w:r>
+        <w:rPr>
+          <w:b/>
+          <w:bCs/>
+        </w:rPr>
+        <w:t>int</w:t>
+      </w:r>
+      <w:r>
+        <w:t xml:space="preserve"> choice = </w:t>
+      </w:r>
+      <w:proofErr w:type="spellStart"/>
+      <w:proofErr w:type="gramStart"/>
+      <w:r>
+        <w:t>sc.nextInt</w:t>
+      </w:r>
+      <w:proofErr w:type="spellEnd"/>
+      <w:proofErr w:type="gramEnd"/>
+      <w:r>
+        <w:t>();</w:t>
+      </w:r>
+    </w:p>
+    <w:p/>
+    <w:p>
+      <w:r>
+        <w:t xml:space="preserve">            </w:t>
+      </w:r>
+      <w:r>
+        <w:rPr>
+          <w:b/>
+          <w:bCs/>
+        </w:rPr>
+        <w:t>switch</w:t>
+      </w:r>
+      <w:r>
+        <w:t xml:space="preserve"> (choice) {</w:t>
+      </w:r>
+    </w:p>
+    <w:p>
+      <w:r>
+        <w:t xml:space="preserve">                </w:t>
+      </w:r>
+      <w:r>
+        <w:rPr>
+          <w:b/>
+          <w:bCs/>
+        </w:rPr>
+        <w:t>case</w:t>
+      </w:r>
+      <w:r>
+        <w:t xml:space="preserve"> 1 -&gt; {</w:t>
+      </w:r>
+    </w:p>
+    <w:p>
+      <w:r>
+        <w:t xml:space="preserve">                    </w:t>
+      </w:r>
+      <w:proofErr w:type="spellStart"/>
+      <w:r>
+        <w:t>System.</w:t>
+      </w:r>
+      <w:r>
+        <w:rPr>
+          <w:b/>
+          <w:bCs/>
+          <w:i/>
+          <w:iCs/>
+        </w:rPr>
+        <w:t>out</w:t>
+      </w:r>
+      <w:r>
+        <w:t>.print</w:t>
+      </w:r>
+      <w:proofErr w:type="spellEnd"/>
+      <w:r>
+        <w:t>("Enter Base Value: ");</w:t>
+      </w:r>
+    </w:p>
+    <w:p>
+      <w:r>
+        <w:t xml:space="preserve">                    </w:t>
+      </w:r>
+      <w:r>
+        <w:rPr>
+          <w:b/>
+          <w:bCs/>
+        </w:rPr>
+        <w:t>int</w:t>
+      </w:r>
+      <w:r>
+        <w:t xml:space="preserve"> </w:t>
+      </w:r>
+      <w:proofErr w:type="spellStart"/>
+      <w:r>
+        <w:t>baseValue</w:t>
+      </w:r>
+      <w:proofErr w:type="spellEnd"/>
+      <w:r>
+        <w:t xml:space="preserve"> = </w:t>
+      </w:r>
+      <w:proofErr w:type="spellStart"/>
+      <w:proofErr w:type="gramStart"/>
+      <w:r>
+        <w:t>sc.nextInt</w:t>
+      </w:r>
+      <w:proofErr w:type="spellEnd"/>
+      <w:proofErr w:type="gramEnd"/>
+      <w:r>
+        <w:t>();</w:t>
+      </w:r>
+    </w:p>
+    <w:p>
+      <w:r>
+        <w:t xml:space="preserve">                    </w:t>
+      </w:r>
+      <w:proofErr w:type="spellStart"/>
+      <w:r>
+        <w:t>System.</w:t>
+      </w:r>
+      <w:r>
+        <w:rPr>
+          <w:b/>
+          <w:bCs/>
+          <w:i/>
+          <w:iCs/>
+        </w:rPr>
+        <w:t>out</w:t>
+      </w:r>
+      <w:r>
+        <w:t>.print</w:t>
+      </w:r>
+      <w:proofErr w:type="spellEnd"/>
+      <w:r>
+        <w:t>("Enter Built-Up Area: ");</w:t>
+      </w:r>
+    </w:p>
+    <w:p>
+      <w:r>
+        <w:t xml:space="preserve">                    </w:t>
+      </w:r>
+      <w:r>
+        <w:rPr>
+          <w:b/>
+          <w:bCs/>
+        </w:rPr>
+        <w:t>int</w:t>
+      </w:r>
+      <w:r>
+        <w:t xml:space="preserve"> </w:t>
+      </w:r>
+      <w:proofErr w:type="spellStart"/>
+      <w:r>
+        <w:t>builtUpArea</w:t>
+      </w:r>
+      <w:proofErr w:type="spellEnd"/>
+      <w:r>
+        <w:t xml:space="preserve"> = </w:t>
+      </w:r>
+      <w:proofErr w:type="spellStart"/>
+      <w:proofErr w:type="gramStart"/>
+      <w:r>
+        <w:t>sc.nextInt</w:t>
+      </w:r>
+      <w:proofErr w:type="spellEnd"/>
+      <w:proofErr w:type="gramEnd"/>
+      <w:r>
+        <w:t>();</w:t>
+      </w:r>
+    </w:p>
+    <w:p>
+      <w:r>
+        <w:t xml:space="preserve">                    </w:t>
+      </w:r>
+      <w:proofErr w:type="spellStart"/>
+      <w:r>
+        <w:t>System.</w:t>
+      </w:r>
+      <w:r>
+        <w:rPr>
+          <w:b/>
+          <w:bCs/>
+          <w:i/>
+          <w:iCs/>
+        </w:rPr>
+        <w:t>out</w:t>
+      </w:r>
+      <w:r>
+        <w:t>.print</w:t>
+      </w:r>
+      <w:proofErr w:type="spellEnd"/>
+      <w:r>
+        <w:t>("Enter Age: ");</w:t>
+      </w:r>
+    </w:p>
+    <w:p>
+      <w:r>
+        <w:t xml:space="preserve">                    </w:t>
+      </w:r>
+      <w:r>
+        <w:rPr>
+          <w:b/>
+          <w:bCs/>
+        </w:rPr>
+        <w:t>int</w:t>
+      </w:r>
+      <w:r>
+        <w:t xml:space="preserve"> age = </w:t>
+      </w:r>
+      <w:proofErr w:type="spellStart"/>
+      <w:proofErr w:type="gramStart"/>
+      <w:r>
+        <w:t>sc.nextInt</w:t>
+      </w:r>
+      <w:proofErr w:type="spellEnd"/>
+      <w:proofErr w:type="gramEnd"/>
+      <w:r>
+        <w:t>();</w:t>
+      </w:r>
+    </w:p>
+    <w:p>
+      <w:r>
+        <w:t xml:space="preserve">                    </w:t>
+      </w:r>
+      <w:proofErr w:type="spellStart"/>
+      <w:r>
+        <w:t>System.</w:t>
+      </w:r>
+      <w:r>
+        <w:rPr>
+          <w:b/>
+          <w:bCs/>
+          <w:i/>
+          <w:iCs/>
+        </w:rPr>
+        <w:t>out</w:t>
+      </w:r>
+      <w:r>
+        <w:t>.print</w:t>
+      </w:r>
+      <w:proofErr w:type="spellEnd"/>
+      <w:r>
+        <w:t>("Is Located in City? (Y/N): ");</w:t>
+      </w:r>
+    </w:p>
+    <w:p>
+      <w:r>
+        <w:t xml:space="preserve">                    </w:t>
+      </w:r>
+      <w:r>
+        <w:rPr>
+          <w:b/>
+          <w:bCs/>
+        </w:rPr>
+        <w:t>char</w:t>
+      </w:r>
+      <w:r>
+        <w:t xml:space="preserve"> location = </w:t>
+      </w:r>
+      <w:proofErr w:type="spellStart"/>
+      <w:proofErr w:type="gramStart"/>
+      <w:r>
+        <w:t>sc.next</w:t>
+      </w:r>
+      <w:proofErr w:type="spellEnd"/>
+      <w:proofErr w:type="gramEnd"/>
+      <w:r>
+        <w:t>().</w:t>
+      </w:r>
+      <w:proofErr w:type="spellStart"/>
+      <w:r>
+        <w:t>charAt</w:t>
+      </w:r>
+      <w:proofErr w:type="spellEnd"/>
+      <w:r>
+        <w:t>(0);</w:t>
+      </w:r>
+    </w:p>
+    <w:p>
+      <w:r>
+        <w:t xml:space="preserve">                    </w:t>
+      </w:r>
+      <w:proofErr w:type="spellStart"/>
+      <w:proofErr w:type="gramStart"/>
+      <w:r>
+        <w:t>properties.add</w:t>
+      </w:r>
+      <w:proofErr w:type="spellEnd"/>
+      <w:r>
+        <w:t>(</w:t>
+      </w:r>
+      <w:proofErr w:type="gramEnd"/>
+      <w:r>
+        <w:rPr>
+          <w:b/>
+          <w:bCs/>
+        </w:rPr>
+        <w:t>new</w:t>
+      </w:r>
+      <w:r>
+        <w:t xml:space="preserve"> </w:t>
+      </w:r>
+      <w:proofErr w:type="spellStart"/>
+      <w:r>
+        <w:t>PropertyTax</w:t>
+      </w:r>
+      <w:proofErr w:type="spellEnd"/>
+      <w:r>
+        <w:t>(</w:t>
+      </w:r>
+      <w:proofErr w:type="spellStart"/>
+      <w:r>
+        <w:t>baseValue</w:t>
+      </w:r>
+      <w:proofErr w:type="spellEnd"/>
+      <w:r>
+        <w:t xml:space="preserve">, </w:t>
+      </w:r>
+      <w:proofErr w:type="spellStart"/>
+      <w:r>
+        <w:t>builtUpArea</w:t>
+      </w:r>
+      <w:proofErr w:type="spellEnd"/>
+      <w:r>
+        <w:t>, age, location));</w:t>
+      </w:r>
+    </w:p>
+    <w:p>
+      <w:r>
+        <w:lastRenderedPageBreak/>
+        <w:t xml:space="preserve">                    </w:t>
+      </w:r>
+      <w:proofErr w:type="spellStart"/>
+      <w:r>
+        <w:t>System.</w:t>
+      </w:r>
+      <w:r>
+        <w:rPr>
+          <w:b/>
+          <w:bCs/>
+          <w:i/>
+          <w:iCs/>
+        </w:rPr>
+        <w:t>out</w:t>
+      </w:r>
+      <w:r>
+        <w:t>.println</w:t>
+      </w:r>
+      <w:proofErr w:type="spellEnd"/>
+      <w:r>
+        <w:t>("Property added successfully!");</w:t>
+      </w:r>
+    </w:p>
+    <w:p>
+      <w:r>
+        <w:t xml:space="preserve">                }</w:t>
+      </w:r>
+    </w:p>
+    <w:p>
+      <w:r>
+        <w:t xml:space="preserve">                </w:t>
+      </w:r>
+      <w:r>
+        <w:rPr>
+          <w:b/>
+          <w:bCs/>
+        </w:rPr>
+        <w:t>case</w:t>
+      </w:r>
+      <w:r>
+        <w:t xml:space="preserve"> 2 -&gt; {</w:t>
+      </w:r>
+    </w:p>
+    <w:p>
+      <w:r>
+        <w:t xml:space="preserve">                    </w:t>
+      </w:r>
+      <w:proofErr w:type="spellStart"/>
+      <w:r>
+        <w:t>System.</w:t>
+      </w:r>
+      <w:r>
+        <w:rPr>
+          <w:b/>
+          <w:bCs/>
+          <w:i/>
+          <w:iCs/>
+        </w:rPr>
+        <w:t>out</w:t>
+      </w:r>
+      <w:r>
+        <w:t>.print</w:t>
+      </w:r>
+      <w:proofErr w:type="spellEnd"/>
+      <w:r>
+        <w:t>("Enter Property ID to calculate tax: ");</w:t>
+      </w:r>
+    </w:p>
+    <w:p>
+      <w:r>
+        <w:t xml:space="preserve">                    </w:t>
+      </w:r>
+      <w:r>
+        <w:rPr>
+          <w:b/>
+          <w:bCs/>
+        </w:rPr>
+        <w:t>int</w:t>
+      </w:r>
+      <w:r>
+        <w:t xml:space="preserve"> id = </w:t>
+      </w:r>
+      <w:proofErr w:type="spellStart"/>
+      <w:proofErr w:type="gramStart"/>
+      <w:r>
+        <w:t>sc.nextInt</w:t>
+      </w:r>
+      <w:proofErr w:type="spellEnd"/>
+      <w:proofErr w:type="gramEnd"/>
+      <w:r>
+        <w:t>();</w:t>
+      </w:r>
+    </w:p>
+    <w:p>
+      <w:r>
+        <w:t xml:space="preserve">                    </w:t>
+      </w:r>
+      <w:r>
+        <w:rPr>
+          <w:b/>
+          <w:bCs/>
+        </w:rPr>
+        <w:t>if</w:t>
+      </w:r>
+      <w:r>
+        <w:t xml:space="preserve"> (id &gt; 0 &amp;&amp; id &lt;= </w:t>
+      </w:r>
+      <w:proofErr w:type="spellStart"/>
+      <w:proofErr w:type="gramStart"/>
+      <w:r>
+        <w:t>properties.size</w:t>
+      </w:r>
+      <w:proofErr w:type="spellEnd"/>
+      <w:proofErr w:type="gramEnd"/>
+      <w:r>
+        <w:t>()) {</w:t>
+      </w:r>
+    </w:p>
+    <w:p>
+      <w:r>
+        <w:t xml:space="preserve">                        </w:t>
+      </w:r>
+      <w:proofErr w:type="spellStart"/>
+      <w:proofErr w:type="gramStart"/>
+      <w:r>
+        <w:t>properties.get</w:t>
+      </w:r>
+      <w:proofErr w:type="spellEnd"/>
+      <w:r>
+        <w:t>(</w:t>
+      </w:r>
+      <w:proofErr w:type="gramEnd"/>
+      <w:r>
+        <w:t>id - 1).</w:t>
+      </w:r>
+      <w:proofErr w:type="spellStart"/>
+      <w:r>
+        <w:t>calculateTax</w:t>
+      </w:r>
+      <w:proofErr w:type="spellEnd"/>
+      <w:r>
+        <w:t>();</w:t>
+      </w:r>
+    </w:p>
+    <w:p>
+      <w:r>
+        <w:t xml:space="preserve">                        </w:t>
+      </w:r>
+      <w:proofErr w:type="spellStart"/>
+      <w:r>
+        <w:t>System.</w:t>
+      </w:r>
+      <w:r>
+        <w:rPr>
+          <w:b/>
+          <w:bCs/>
+          <w:i/>
+          <w:iCs/>
+        </w:rPr>
+        <w:t>out</w:t>
+      </w:r>
+      <w:r>
+        <w:t>.println</w:t>
+      </w:r>
+      <w:proofErr w:type="spellEnd"/>
+      <w:r>
+        <w:t>("Property tax calculated successfully!");</w:t>
+      </w:r>
+    </w:p>
+    <w:p>
+      <w:r>
+        <w:t xml:space="preserve">                    } </w:t>
+      </w:r>
+      <w:r>
+        <w:rPr>
+          <w:b/>
+          <w:bCs/>
+        </w:rPr>
+        <w:t>else</w:t>
+      </w:r>
+      <w:r>
+        <w:t xml:space="preserve"> {</w:t>
+      </w:r>
+    </w:p>
+    <w:p>
+      <w:r>
+        <w:t xml:space="preserve">                        </w:t>
+      </w:r>
+      <w:r>
+        <w:rPr>
+          <w:b/>
+          <w:bCs/>
+        </w:rPr>
+        <w:t>throw</w:t>
+      </w:r>
+      <w:r>
+        <w:t xml:space="preserve"> </w:t>
+      </w:r>
+      <w:r>
+        <w:rPr>
+          <w:b/>
+          <w:bCs/>
+        </w:rPr>
+        <w:t>new</w:t>
+      </w:r>
+      <w:r>
+        <w:t xml:space="preserve"> </w:t>
+      </w:r>
+      <w:proofErr w:type="spellStart"/>
+      <w:proofErr w:type="gramStart"/>
+      <w:r>
+        <w:t>InvalidInputException</w:t>
+      </w:r>
+      <w:proofErr w:type="spellEnd"/>
+      <w:r>
+        <w:t>(</w:t>
+      </w:r>
+      <w:proofErr w:type="gramEnd"/>
+      <w:r>
+        <w:t>"Invalid Property ID.");</w:t>
+      </w:r>
+    </w:p>
+    <w:p>
+      <w:r>
+        <w:t xml:space="preserve">                    }</w:t>
+      </w:r>
+    </w:p>
+    <w:p>
+      <w:r>
+        <w:t xml:space="preserve">                }</w:t>
+      </w:r>
+    </w:p>
+    <w:p>
+      <w:r>
+        <w:t xml:space="preserve">                </w:t>
+      </w:r>
+      <w:r>
+        <w:rPr>
+          <w:b/>
+          <w:bCs/>
+        </w:rPr>
+        <w:t>case</w:t>
+      </w:r>
+      <w:r>
+        <w:t xml:space="preserve"> 3 -&gt; {</w:t>
+      </w:r>
+    </w:p>
+    <w:p>
+      <w:r>
+        <w:t xml:space="preserve">                    </w:t>
+      </w:r>
+      <w:proofErr w:type="spellStart"/>
+      <w:r>
+        <w:t>System.</w:t>
+      </w:r>
+      <w:r>
+        <w:rPr>
+          <w:b/>
+          <w:bCs/>
+          <w:i/>
+          <w:iCs/>
+        </w:rPr>
+        <w:t>out</w:t>
+      </w:r>
+      <w:r>
+        <w:t>.println</w:t>
+      </w:r>
+      <w:proofErr w:type="spellEnd"/>
+      <w:r>
+        <w:t>("\n+--------------------------------------------------+");</w:t>
+      </w:r>
+    </w:p>
+    <w:p>
+      <w:r>
+        <w:t xml:space="preserve">                    </w:t>
+      </w:r>
+      <w:proofErr w:type="spellStart"/>
+      <w:r>
+        <w:t>System.</w:t>
+      </w:r>
+      <w:r>
+        <w:rPr>
+          <w:b/>
+          <w:bCs/>
+          <w:i/>
+          <w:iCs/>
+        </w:rPr>
+        <w:t>out</w:t>
+      </w:r>
+      <w:r>
+        <w:t>.printf</w:t>
+      </w:r>
+      <w:proofErr w:type="spellEnd"/>
+      <w:r>
+        <w:t>("%5s %15s %10s %10s %10s\n", "ID", "</w:t>
+      </w:r>
+      <w:proofErr w:type="spellStart"/>
+      <w:r>
+        <w:t>BuiltupArea</w:t>
+      </w:r>
+      <w:proofErr w:type="spellEnd"/>
+      <w:r>
+        <w:t>", "</w:t>
+      </w:r>
+      <w:proofErr w:type="spellStart"/>
+      <w:r>
+        <w:t>Baseprice</w:t>
+      </w:r>
+      <w:proofErr w:type="spellEnd"/>
+      <w:r>
+        <w:t>", "In City", "Property Tax");</w:t>
+      </w:r>
+    </w:p>
+    <w:p>
+      <w:r>
+        <w:t xml:space="preserve">                    </w:t>
+      </w:r>
+      <w:proofErr w:type="spellStart"/>
+      <w:r>
+        <w:t>System.</w:t>
+      </w:r>
+      <w:r>
+        <w:rPr>
+          <w:b/>
+          <w:bCs/>
+          <w:i/>
+          <w:iCs/>
+        </w:rPr>
+        <w:t>out</w:t>
+      </w:r>
+      <w:r>
+        <w:t>.println</w:t>
+      </w:r>
+      <w:proofErr w:type="spellEnd"/>
+      <w:r>
+        <w:t>("+--------------------------------------------------+");</w:t>
+      </w:r>
+    </w:p>
+    <w:p>
+      <w:r>
+        <w:t xml:space="preserve">                    </w:t>
+      </w:r>
+      <w:proofErr w:type="spellStart"/>
+      <w:proofErr w:type="gramStart"/>
+      <w:r>
+        <w:t>properties.forEach</w:t>
+      </w:r>
+      <w:proofErr w:type="spellEnd"/>
+      <w:proofErr w:type="gramEnd"/>
+      <w:r>
+        <w:t>(</w:t>
+      </w:r>
+      <w:proofErr w:type="spellStart"/>
+      <w:r>
+        <w:t>PropertyTax</w:t>
+      </w:r>
+      <w:proofErr w:type="spellEnd"/>
+      <w:r>
+        <w:t>::</w:t>
+      </w:r>
+      <w:proofErr w:type="spellStart"/>
+      <w:r>
+        <w:t>displayDetails</w:t>
+      </w:r>
+      <w:proofErr w:type="spellEnd"/>
+      <w:r>
+        <w:t>);</w:t>
+      </w:r>
+    </w:p>
+    <w:p>
+      <w:r>
+        <w:t xml:space="preserve">                }</w:t>
+      </w:r>
+    </w:p>
+    <w:p>
+      <w:r>
+        <w:t xml:space="preserve">                </w:t>
+      </w:r>
+      <w:r>
+        <w:rPr>
+          <w:b/>
+          <w:bCs/>
+        </w:rPr>
+        <w:t>case</w:t>
+      </w:r>
+      <w:r>
+        <w:t xml:space="preserve"> 4 -&gt; {</w:t>
+      </w:r>
+    </w:p>
+    <w:p>
+      <w:r>
+        <w:t xml:space="preserve">                    </w:t>
+      </w:r>
+      <w:r>
+        <w:rPr>
+          <w:b/>
+          <w:bCs/>
+        </w:rPr>
+        <w:t>return</w:t>
+      </w:r>
+      <w:r>
+        <w:t>; // Back to main menu</w:t>
+      </w:r>
+    </w:p>
+    <w:p>
+      <w:r>
+        <w:t xml:space="preserve">                }</w:t>
+      </w:r>
+    </w:p>
+    <w:p>
+      <w:r>
+        <w:t xml:space="preserve">                </w:t>
+      </w:r>
+      <w:r>
+        <w:rPr>
+          <w:b/>
+          <w:bCs/>
+        </w:rPr>
+        <w:t>default</w:t>
+      </w:r>
+      <w:r>
+        <w:t xml:space="preserve"> -&gt; </w:t>
+      </w:r>
+      <w:r>
+        <w:rPr>
+          <w:b/>
+          <w:bCs/>
+        </w:rPr>
+        <w:t>throw</w:t>
+      </w:r>
+      <w:r>
+        <w:t xml:space="preserve"> </w:t>
+      </w:r>
+      <w:r>
+        <w:rPr>
+          <w:b/>
+          <w:bCs/>
+        </w:rPr>
+        <w:t>new</w:t>
+      </w:r>
+      <w:r>
+        <w:t xml:space="preserve"> </w:t>
+      </w:r>
+      <w:proofErr w:type="spellStart"/>
+      <w:proofErr w:type="gramStart"/>
+      <w:r>
+        <w:t>InvalidInputException</w:t>
+      </w:r>
+      <w:proofErr w:type="spellEnd"/>
+      <w:r>
+        <w:t>(</w:t>
+      </w:r>
+      <w:proofErr w:type="gramEnd"/>
+      <w:r>
+        <w:t>"Invalid choice! Please select a valid option.");</w:t>
+      </w:r>
+    </w:p>
+    <w:p>
+      <w:r>
+        <w:t xml:space="preserve">            }</w:t>
+      </w:r>
+    </w:p>
+    <w:p>
+      <w:r>
+        <w:t xml:space="preserve">        }</w:t>
+      </w:r>
+    </w:p>
+    <w:p>
+      <w:r>
+        <w:t xml:space="preserve">    }</w:t>
+      </w:r>
+    </w:p>
+    <w:p/>
+    <w:p>
+      <w:r>
+        <w:t xml:space="preserve">    </w:t>
+      </w:r>
+      <w:r>
+        <w:rPr>
+          <w:b/>
+          <w:bCs/>
+        </w:rPr>
+        <w:t>private</w:t>
+      </w:r>
+      <w:r>
+        <w:t xml:space="preserve"> </w:t>
+      </w:r>
+      <w:r>
+        <w:rPr>
+          <w:b/>
+          <w:bCs/>
+        </w:rPr>
+        <w:t>static</w:t>
+      </w:r>
+      <w:r>
+        <w:t xml:space="preserve"> </w:t>
+      </w:r>
+      <w:r>
+        <w:rPr>
+          <w:b/>
+          <w:bCs/>
+        </w:rPr>
+        <w:t>void</w:t>
+      </w:r>
+      <w:r>
+        <w:t xml:space="preserve"> </w:t>
+      </w:r>
+      <w:proofErr w:type="spellStart"/>
+      <w:proofErr w:type="gramStart"/>
+      <w:r>
+        <w:t>vehicleTaxMenu</w:t>
+      </w:r>
+      <w:proofErr w:type="spellEnd"/>
+      <w:r>
+        <w:t>(</w:t>
+      </w:r>
+      <w:proofErr w:type="gramEnd"/>
+      <w:r>
+        <w:t xml:space="preserve">Scanner </w:t>
+      </w:r>
+      <w:proofErr w:type="spellStart"/>
+      <w:r>
+        <w:t>sc</w:t>
+      </w:r>
+      <w:proofErr w:type="spellEnd"/>
+      <w:r>
+        <w:t>, List&lt;</w:t>
+      </w:r>
+      <w:proofErr w:type="spellStart"/>
+      <w:r>
+        <w:t>VehicleTax</w:t>
+      </w:r>
+      <w:proofErr w:type="spellEnd"/>
+      <w:r>
+        <w:t xml:space="preserve">&gt; vehicles) </w:t>
+      </w:r>
+      <w:r>
+        <w:rPr>
+          <w:b/>
+          <w:bCs/>
+        </w:rPr>
+        <w:t>throws</w:t>
+      </w:r>
+      <w:r>
+        <w:t xml:space="preserve"> </w:t>
+      </w:r>
+      <w:proofErr w:type="spellStart"/>
+      <w:r>
+        <w:t>InvalidInputException</w:t>
+      </w:r>
+      <w:proofErr w:type="spellEnd"/>
+      <w:r>
+        <w:t xml:space="preserve"> {</w:t>
+      </w:r>
+    </w:p>
+    <w:p>
+      <w:r>
+        <w:lastRenderedPageBreak/>
+        <w:t xml:space="preserve">        </w:t>
+      </w:r>
+      <w:r>
+        <w:rPr>
+          <w:b/>
+          <w:bCs/>
+        </w:rPr>
+        <w:t>while</w:t>
+      </w:r>
+      <w:r>
+        <w:t xml:space="preserve"> (</w:t>
+      </w:r>
+      <w:r>
+        <w:rPr>
+          <w:b/>
+          <w:bCs/>
+        </w:rPr>
+        <w:t>true</w:t>
+      </w:r>
+      <w:r>
+        <w:t>) {</w:t>
+      </w:r>
+    </w:p>
+    <w:p>
+      <w:r>
+        <w:t xml:space="preserve">            </w:t>
+      </w:r>
+      <w:proofErr w:type="spellStart"/>
+      <w:r>
+        <w:t>System.</w:t>
+      </w:r>
+      <w:r>
+        <w:rPr>
+          <w:b/>
+          <w:bCs/>
+          <w:i/>
+          <w:iCs/>
+        </w:rPr>
+        <w:t>out</w:t>
+      </w:r>
+      <w:r>
+        <w:t>.println</w:t>
+      </w:r>
+      <w:proofErr w:type="spellEnd"/>
+      <w:r>
+        <w:t>("\n+-------------------------------------+");</w:t>
+      </w:r>
+    </w:p>
+    <w:p>
+      <w:r>
+        <w:t xml:space="preserve">            </w:t>
+      </w:r>
+      <w:proofErr w:type="spellStart"/>
+      <w:r>
+        <w:t>System.</w:t>
+      </w:r>
+      <w:r>
+        <w:rPr>
+          <w:b/>
+          <w:bCs/>
+          <w:i/>
+          <w:iCs/>
+        </w:rPr>
+        <w:t>out</w:t>
+      </w:r>
+      <w:r>
+        <w:t>.println</w:t>
+      </w:r>
+      <w:proofErr w:type="spellEnd"/>
+      <w:r>
+        <w:t>("|   VEHICLE TAX MENU                  |");</w:t>
+      </w:r>
+    </w:p>
+    <w:p>
+      <w:r>
+        <w:t xml:space="preserve">            </w:t>
+      </w:r>
+      <w:proofErr w:type="spellStart"/>
+      <w:r>
+        <w:t>System.</w:t>
+      </w:r>
+      <w:r>
+        <w:rPr>
+          <w:b/>
+          <w:bCs/>
+          <w:i/>
+          <w:iCs/>
+        </w:rPr>
+        <w:t>out</w:t>
+      </w:r>
+      <w:r>
+        <w:t>.println</w:t>
+      </w:r>
+      <w:proofErr w:type="spellEnd"/>
+      <w:r>
+        <w:t>("+-------------------------------------+");</w:t>
+      </w:r>
+    </w:p>
+    <w:p>
+      <w:r>
+        <w:t xml:space="preserve">            </w:t>
+      </w:r>
+      <w:proofErr w:type="spellStart"/>
+      <w:r>
+        <w:t>System.</w:t>
+      </w:r>
+      <w:r>
+        <w:rPr>
+          <w:b/>
+          <w:bCs/>
+          <w:i/>
+          <w:iCs/>
+        </w:rPr>
+        <w:t>out</w:t>
+      </w:r>
+      <w:r>
+        <w:t>.println</w:t>
+      </w:r>
+      <w:proofErr w:type="spellEnd"/>
+      <w:r>
+        <w:t>("1. Add Vehicle Details");</w:t>
+      </w:r>
+    </w:p>
+    <w:p>
+      <w:r>
+        <w:t xml:space="preserve">            </w:t>
+      </w:r>
+      <w:proofErr w:type="spellStart"/>
+      <w:r>
+        <w:t>System.</w:t>
+      </w:r>
+      <w:r>
+        <w:rPr>
+          <w:b/>
+          <w:bCs/>
+          <w:i/>
+          <w:iCs/>
+        </w:rPr>
+        <w:t>out</w:t>
+      </w:r>
+      <w:r>
+        <w:t>.println</w:t>
+      </w:r>
+      <w:proofErr w:type="spellEnd"/>
+      <w:r>
+        <w:t>("2. Calculate Vehicle Tax");</w:t>
+      </w:r>
+    </w:p>
+    <w:p>
+      <w:r>
+        <w:t xml:space="preserve">            </w:t>
+      </w:r>
+      <w:proofErr w:type="spellStart"/>
+      <w:r>
+        <w:t>System.</w:t>
+      </w:r>
+      <w:r>
+        <w:rPr>
+          <w:b/>
+          <w:bCs/>
+          <w:i/>
+          <w:iCs/>
+        </w:rPr>
+        <w:t>out</w:t>
+      </w:r>
+      <w:r>
+        <w:t>.println</w:t>
+      </w:r>
+      <w:proofErr w:type="spellEnd"/>
+      <w:r>
+        <w:t>("3. Display All Vehicles");</w:t>
+      </w:r>
+    </w:p>
+    <w:p>
+      <w:r>
+        <w:t xml:space="preserve">            </w:t>
+      </w:r>
+      <w:proofErr w:type="spellStart"/>
+      <w:r>
+        <w:t>System.</w:t>
+      </w:r>
+      <w:r>
+        <w:rPr>
+          <w:b/>
+          <w:bCs/>
+          <w:i/>
+          <w:iCs/>
+        </w:rPr>
+        <w:t>out</w:t>
+      </w:r>
+      <w:r>
+        <w:t>.println</w:t>
+      </w:r>
+      <w:proofErr w:type="spellEnd"/>
+      <w:r>
+        <w:t>("4. Back to Main Menu");</w:t>
+      </w:r>
+    </w:p>
+    <w:p>
+      <w:r>
+        <w:t xml:space="preserve">            </w:t>
+      </w:r>
+      <w:proofErr w:type="spellStart"/>
+      <w:r>
+        <w:t>System.</w:t>
+      </w:r>
+      <w:r>
+        <w:rPr>
+          <w:b/>
+          <w:bCs/>
+          <w:i/>
+          <w:iCs/>
+        </w:rPr>
+        <w:t>out</w:t>
+      </w:r>
+      <w:r>
+        <w:t>.print</w:t>
+      </w:r>
+      <w:proofErr w:type="spellEnd"/>
+      <w:r>
+        <w:t>("Select an option: ");</w:t>
+      </w:r>
+    </w:p>
+    <w:p/>
+    <w:p>
+      <w:r>
+        <w:t xml:space="preserve">            </w:t>
+      </w:r>
+      <w:r>
+        <w:rPr>
+          <w:b/>
+          <w:bCs/>
+        </w:rPr>
+        <w:t>int</w:t>
+      </w:r>
+      <w:r>
+        <w:t xml:space="preserve"> choice = </w:t>
+      </w:r>
+      <w:proofErr w:type="spellStart"/>
+      <w:proofErr w:type="gramStart"/>
+      <w:r>
+        <w:t>sc.nextInt</w:t>
+      </w:r>
+      <w:proofErr w:type="spellEnd"/>
+      <w:proofErr w:type="gramEnd"/>
+      <w:r>
+        <w:t>();</w:t>
+      </w:r>
+    </w:p>
+    <w:p>
+      <w:r>
+        <w:t xml:space="preserve">            </w:t>
+      </w:r>
+      <w:r>
+        <w:rPr>
+          <w:b/>
+          <w:bCs/>
+        </w:rPr>
+        <w:t>switch</w:t>
+      </w:r>
+      <w:r>
+        <w:t xml:space="preserve"> (choice) {</w:t>
+      </w:r>
+    </w:p>
+    <w:p>
+      <w:r>
+        <w:t xml:space="preserve">                </w:t>
+      </w:r>
+      <w:r>
+        <w:rPr>
+          <w:b/>
+          <w:bCs/>
+        </w:rPr>
+        <w:t>case</w:t>
+      </w:r>
+      <w:r>
+        <w:t xml:space="preserve"> 1 -&gt; {</w:t>
+      </w:r>
+    </w:p>
+    <w:p>
+      <w:r>
+        <w:t xml:space="preserve">                    </w:t>
+      </w:r>
+      <w:proofErr w:type="spellStart"/>
+      <w:r>
+        <w:t>System.</w:t>
+      </w:r>
+      <w:r>
+        <w:rPr>
+          <w:b/>
+          <w:bCs/>
+          <w:i/>
+          <w:iCs/>
+        </w:rPr>
+        <w:t>out</w:t>
+      </w:r>
+      <w:r>
+        <w:t>.println</w:t>
+      </w:r>
+      <w:proofErr w:type="spellEnd"/>
+      <w:r>
+        <w:t>("Enter Registration Number: ");</w:t>
+      </w:r>
+    </w:p>
+    <w:p>
+      <w:r>
+        <w:t xml:space="preserve">                    </w:t>
+      </w:r>
+      <w:r>
+        <w:rPr>
+          <w:b/>
+          <w:bCs/>
+        </w:rPr>
+        <w:t>int</w:t>
+      </w:r>
+      <w:r>
+        <w:t xml:space="preserve"> </w:t>
+      </w:r>
+      <w:proofErr w:type="spellStart"/>
+      <w:r>
+        <w:t>registrNo</w:t>
+      </w:r>
+      <w:proofErr w:type="spellEnd"/>
+      <w:r>
+        <w:t xml:space="preserve"> = </w:t>
+      </w:r>
+      <w:proofErr w:type="spellStart"/>
+      <w:proofErr w:type="gramStart"/>
+      <w:r>
+        <w:t>sc.nextInt</w:t>
+      </w:r>
+      <w:proofErr w:type="spellEnd"/>
+      <w:proofErr w:type="gramEnd"/>
+      <w:r>
+        <w:t>();</w:t>
+      </w:r>
+    </w:p>
+    <w:p>
+      <w:r>
+        <w:t xml:space="preserve">                    </w:t>
+      </w:r>
+      <w:proofErr w:type="spellStart"/>
+      <w:proofErr w:type="gramStart"/>
+      <w:r>
+        <w:t>sc.nextLine</w:t>
+      </w:r>
+      <w:proofErr w:type="spellEnd"/>
+      <w:proofErr w:type="gramEnd"/>
+      <w:r>
+        <w:t>(); // Consume leftover newline</w:t>
+      </w:r>
+    </w:p>
+    <w:p>
+      <w:r>
+        <w:t xml:space="preserve">                    </w:t>
+      </w:r>
+      <w:proofErr w:type="spellStart"/>
+      <w:r>
+        <w:t>System.</w:t>
+      </w:r>
+      <w:r>
+        <w:rPr>
+          <w:b/>
+          <w:bCs/>
+          <w:i/>
+          <w:iCs/>
+        </w:rPr>
+        <w:t>out</w:t>
+      </w:r>
+      <w:r>
+        <w:t>.print</w:t>
+      </w:r>
+      <w:proofErr w:type="spellEnd"/>
+      <w:r>
+        <w:t>("Enter Brand: ");</w:t>
+      </w:r>
+    </w:p>
+    <w:p>
+      <w:r>
+        <w:t xml:space="preserve">                    String brand = </w:t>
+      </w:r>
+      <w:proofErr w:type="spellStart"/>
+      <w:proofErr w:type="gramStart"/>
+      <w:r>
+        <w:t>sc.nextLine</w:t>
+      </w:r>
+      <w:proofErr w:type="spellEnd"/>
+      <w:proofErr w:type="gramEnd"/>
+      <w:r>
+        <w:t>();</w:t>
+      </w:r>
+    </w:p>
+    <w:p>
+      <w:r>
+        <w:t xml:space="preserve">                    </w:t>
+      </w:r>
+      <w:proofErr w:type="spellStart"/>
+      <w:r>
+        <w:t>System.</w:t>
+      </w:r>
+      <w:r>
+        <w:rPr>
+          <w:b/>
+          <w:bCs/>
+          <w:i/>
+          <w:iCs/>
+        </w:rPr>
+        <w:t>out</w:t>
+      </w:r>
+      <w:r>
+        <w:t>.print</w:t>
+      </w:r>
+      <w:proofErr w:type="spellEnd"/>
+      <w:r>
+        <w:t>("Enter Velocity: ");</w:t>
+      </w:r>
+    </w:p>
+    <w:p>
+      <w:r>
+        <w:t xml:space="preserve">                    </w:t>
+      </w:r>
+      <w:r>
+        <w:rPr>
+          <w:b/>
+          <w:bCs/>
+        </w:rPr>
+        <w:t>int</w:t>
+      </w:r>
+      <w:r>
+        <w:t xml:space="preserve"> velocity = </w:t>
+      </w:r>
+      <w:proofErr w:type="spellStart"/>
+      <w:proofErr w:type="gramStart"/>
+      <w:r>
+        <w:t>sc.nextInt</w:t>
+      </w:r>
+      <w:proofErr w:type="spellEnd"/>
+      <w:proofErr w:type="gramEnd"/>
+      <w:r>
+        <w:t>();</w:t>
+      </w:r>
+    </w:p>
+    <w:p>
+      <w:r>
+        <w:t xml:space="preserve">                    </w:t>
+      </w:r>
+      <w:proofErr w:type="spellStart"/>
+      <w:r>
+        <w:t>System.</w:t>
+      </w:r>
+      <w:r>
+        <w:rPr>
+          <w:b/>
+          <w:bCs/>
+          <w:i/>
+          <w:iCs/>
+        </w:rPr>
+        <w:t>out</w:t>
+      </w:r>
+      <w:r>
+        <w:t>.print</w:t>
+      </w:r>
+      <w:proofErr w:type="spellEnd"/>
+      <w:r>
+        <w:t>("Enter Seat Capacity: ");</w:t>
+      </w:r>
+    </w:p>
+    <w:p>
+      <w:r>
+        <w:t xml:space="preserve">                    </w:t>
+      </w:r>
+      <w:r>
+        <w:rPr>
+          <w:b/>
+          <w:bCs/>
+        </w:rPr>
+        <w:t>int</w:t>
+      </w:r>
+      <w:r>
+        <w:t xml:space="preserve"> </w:t>
+      </w:r>
+      <w:proofErr w:type="spellStart"/>
+      <w:r>
+        <w:t>seatCapacity</w:t>
+      </w:r>
+      <w:proofErr w:type="spellEnd"/>
+      <w:r>
+        <w:t xml:space="preserve"> = </w:t>
+      </w:r>
+      <w:proofErr w:type="spellStart"/>
+      <w:proofErr w:type="gramStart"/>
+      <w:r>
+        <w:t>sc.nextInt</w:t>
+      </w:r>
+      <w:proofErr w:type="spellEnd"/>
+      <w:proofErr w:type="gramEnd"/>
+      <w:r>
+        <w:t>();</w:t>
+      </w:r>
+    </w:p>
+    <w:p>
+      <w:r>
+        <w:t xml:space="preserve">                    </w:t>
+      </w:r>
+      <w:proofErr w:type="spellStart"/>
+      <w:proofErr w:type="gramStart"/>
+      <w:r>
+        <w:t>vehicles.add</w:t>
+      </w:r>
+      <w:proofErr w:type="spellEnd"/>
+      <w:r>
+        <w:t>(</w:t>
+      </w:r>
+      <w:proofErr w:type="gramEnd"/>
+      <w:r>
+        <w:rPr>
+          <w:b/>
+          <w:bCs/>
+        </w:rPr>
+        <w:t>new</w:t>
+      </w:r>
+      <w:r>
+        <w:t xml:space="preserve"> </w:t>
+      </w:r>
+      <w:proofErr w:type="spellStart"/>
+      <w:r>
+        <w:t>VehicleTax</w:t>
+      </w:r>
+      <w:proofErr w:type="spellEnd"/>
+      <w:r>
+        <w:t>(</w:t>
+      </w:r>
+      <w:proofErr w:type="spellStart"/>
+      <w:r>
+        <w:t>registrNo</w:t>
+      </w:r>
+      <w:proofErr w:type="spellEnd"/>
+      <w:r>
+        <w:t xml:space="preserve">, brand, velocity, </w:t>
+      </w:r>
+      <w:proofErr w:type="spellStart"/>
+      <w:r>
+        <w:t>seatCapacity</w:t>
+      </w:r>
+      <w:proofErr w:type="spellEnd"/>
+      <w:r>
+        <w:t>));</w:t>
+      </w:r>
+    </w:p>
+    <w:p>
+      <w:r>
+        <w:t xml:space="preserve">                    </w:t>
+      </w:r>
+      <w:proofErr w:type="spellStart"/>
+      <w:r>
+        <w:t>System.</w:t>
+      </w:r>
+      <w:r>
+        <w:rPr>
+          <w:b/>
+          <w:bCs/>
+          <w:i/>
+          <w:iCs/>
+        </w:rPr>
+        <w:t>out</w:t>
+      </w:r>
+      <w:r>
+        <w:t>.println</w:t>
+      </w:r>
+      <w:proofErr w:type="spellEnd"/>
+      <w:r>
+        <w:t>("Vehicle added successfully!");</w:t>
+      </w:r>
+    </w:p>
+    <w:p>
+      <w:r>
+        <w:t xml:space="preserve">                }</w:t>
+      </w:r>
+    </w:p>
+    <w:p>
+      <w:r>
+        <w:t xml:space="preserve">                </w:t>
+      </w:r>
+    </w:p>
+    <w:p>
+      <w:r>
+        <w:t xml:space="preserve">                </w:t>
+      </w:r>
+      <w:r>
+        <w:rPr>
+          <w:b/>
+          <w:bCs/>
+        </w:rPr>
+        <w:t>case</w:t>
+      </w:r>
+      <w:r>
+        <w:t xml:space="preserve"> 2 -&gt; {</w:t>
+      </w:r>
+    </w:p>
+    <w:p>
+      <w:r>
+        <w:t xml:space="preserve">                    </w:t>
+      </w:r>
+      <w:proofErr w:type="spellStart"/>
+      <w:r>
+        <w:t>System.</w:t>
+      </w:r>
+      <w:r>
+        <w:rPr>
+          <w:b/>
+          <w:bCs/>
+          <w:i/>
+          <w:iCs/>
+        </w:rPr>
+        <w:t>out</w:t>
+      </w:r>
+      <w:r>
+        <w:t>.print</w:t>
+      </w:r>
+      <w:proofErr w:type="spellEnd"/>
+      <w:r>
+        <w:t>("Enter Registration Number to calculate tax: ");</w:t>
+      </w:r>
+    </w:p>
+    <w:p>
+      <w:r>
+        <w:t xml:space="preserve">                    </w:t>
+      </w:r>
+      <w:r>
+        <w:rPr>
+          <w:b/>
+          <w:bCs/>
+        </w:rPr>
+        <w:t>int</w:t>
+      </w:r>
+      <w:r>
+        <w:t xml:space="preserve"> registrNo1 = </w:t>
+      </w:r>
+      <w:proofErr w:type="spellStart"/>
+      <w:proofErr w:type="gramStart"/>
+      <w:r>
+        <w:t>sc.nextInt</w:t>
+      </w:r>
+      <w:proofErr w:type="spellEnd"/>
+      <w:proofErr w:type="gramEnd"/>
+      <w:r>
+        <w:t>();</w:t>
+      </w:r>
+    </w:p>
+    <w:p>
+      <w:r>
+        <w:lastRenderedPageBreak/>
+        <w:t xml:space="preserve">                    </w:t>
+      </w:r>
+      <w:proofErr w:type="spellStart"/>
+      <w:r>
+        <w:t>VehicleTax</w:t>
+      </w:r>
+      <w:proofErr w:type="spellEnd"/>
+      <w:r>
+        <w:t xml:space="preserve"> vehicle = </w:t>
+      </w:r>
+      <w:proofErr w:type="spellStart"/>
+      <w:proofErr w:type="gramStart"/>
+      <w:r>
+        <w:t>vehicles.stream</w:t>
+      </w:r>
+      <w:proofErr w:type="spellEnd"/>
+      <w:proofErr w:type="gramEnd"/>
+      <w:r>
+        <w:t>()</w:t>
+      </w:r>
+    </w:p>
+    <w:p>
+      <w:r>
+        <w:t xml:space="preserve">                        </w:t>
+      </w:r>
+      <w:proofErr w:type="gramStart"/>
+      <w:r>
+        <w:t>.filter</w:t>
+      </w:r>
+      <w:proofErr w:type="gramEnd"/>
+      <w:r>
+        <w:t xml:space="preserve">(v -&gt; </w:t>
+      </w:r>
+      <w:proofErr w:type="spellStart"/>
+      <w:r>
+        <w:t>v.getRegistrationNumber</w:t>
+      </w:r>
+      <w:proofErr w:type="spellEnd"/>
+      <w:r>
+        <w:t>() == registrNo1)</w:t>
+      </w:r>
+    </w:p>
+    <w:p>
+      <w:r>
+        <w:t xml:space="preserve">                        </w:t>
+      </w:r>
+      <w:proofErr w:type="gramStart"/>
+      <w:r>
+        <w:t>.</w:t>
+      </w:r>
+      <w:proofErr w:type="spellStart"/>
+      <w:r>
+        <w:t>findFirst</w:t>
+      </w:r>
+      <w:proofErr w:type="spellEnd"/>
+      <w:proofErr w:type="gramEnd"/>
+      <w:r>
+        <w:t>()</w:t>
+      </w:r>
+    </w:p>
+    <w:p>
+      <w:r>
+        <w:t xml:space="preserve">                        </w:t>
+      </w:r>
+      <w:proofErr w:type="gramStart"/>
+      <w:r>
+        <w:t>.</w:t>
+      </w:r>
+      <w:proofErr w:type="spellStart"/>
+      <w:r>
+        <w:t>orElse</w:t>
+      </w:r>
+      <w:proofErr w:type="spellEnd"/>
+      <w:proofErr w:type="gramEnd"/>
+      <w:r>
+        <w:t>(</w:t>
+      </w:r>
+      <w:r>
+        <w:rPr>
+          <w:b/>
+          <w:bCs/>
+        </w:rPr>
+        <w:t>null</w:t>
+      </w:r>
+      <w:r>
+        <w:t>);</w:t>
+      </w:r>
+    </w:p>
+    <w:p/>
+    <w:p>
+      <w:r>
+        <w:t xml:space="preserve">                    </w:t>
+      </w:r>
+      <w:r>
+        <w:rPr>
+          <w:b/>
+          <w:bCs/>
+        </w:rPr>
+        <w:t>if</w:t>
+      </w:r>
+      <w:r>
+        <w:t xml:space="preserve"> (</w:t>
+      </w:r>
+      <w:proofErr w:type="gramStart"/>
+      <w:r>
+        <w:t>vehicle !</w:t>
+      </w:r>
+      <w:proofErr w:type="gramEnd"/>
+      <w:r>
+        <w:t xml:space="preserve">= </w:t>
+      </w:r>
+      <w:r>
+        <w:rPr>
+          <w:b/>
+          <w:bCs/>
+        </w:rPr>
+        <w:t>null</w:t>
+      </w:r>
+      <w:r>
+        <w:t>) {</w:t>
+      </w:r>
+    </w:p>
+    <w:p>
+      <w:r>
+        <w:t xml:space="preserve">                        </w:t>
+      </w:r>
+      <w:proofErr w:type="spellStart"/>
+      <w:r>
+        <w:t>System.</w:t>
+      </w:r>
+      <w:r>
+        <w:rPr>
+          <w:b/>
+          <w:bCs/>
+          <w:i/>
+          <w:iCs/>
+        </w:rPr>
+        <w:t>out</w:t>
+      </w:r>
+      <w:r>
+        <w:t>.println</w:t>
+      </w:r>
+      <w:proofErr w:type="spellEnd"/>
+      <w:r>
+        <w:t>("Choose Type: 1. Petrol 2. Diesel 3. CNG");</w:t>
+      </w:r>
+    </w:p>
+    <w:p>
+      <w:r>
+        <w:t xml:space="preserve">                        </w:t>
+      </w:r>
+      <w:r>
+        <w:rPr>
+          <w:b/>
+          <w:bCs/>
+        </w:rPr>
+        <w:t>int</w:t>
+      </w:r>
+      <w:r>
+        <w:t xml:space="preserve"> type = </w:t>
+      </w:r>
+      <w:proofErr w:type="spellStart"/>
+      <w:proofErr w:type="gramStart"/>
+      <w:r>
+        <w:t>sc.nextInt</w:t>
+      </w:r>
+      <w:proofErr w:type="spellEnd"/>
+      <w:proofErr w:type="gramEnd"/>
+      <w:r>
+        <w:t>();</w:t>
+      </w:r>
+    </w:p>
+    <w:p>
+      <w:r>
+        <w:t xml:space="preserve">                        </w:t>
+      </w:r>
+      <w:proofErr w:type="spellStart"/>
+      <w:r>
+        <w:t>System.</w:t>
+      </w:r>
+      <w:r>
+        <w:rPr>
+          <w:b/>
+          <w:bCs/>
+          <w:i/>
+          <w:iCs/>
+        </w:rPr>
+        <w:t>out</w:t>
+      </w:r>
+      <w:r>
+        <w:t>.print</w:t>
+      </w:r>
+      <w:proofErr w:type="spellEnd"/>
+      <w:r>
+        <w:t>("Enter Purchase Cost: ");</w:t>
+      </w:r>
+    </w:p>
+    <w:p>
+      <w:r>
+        <w:t xml:space="preserve">                        </w:t>
+      </w:r>
+      <w:r>
+        <w:rPr>
+          <w:b/>
+          <w:bCs/>
+        </w:rPr>
+        <w:t>int</w:t>
+      </w:r>
+      <w:r>
+        <w:t xml:space="preserve"> cost = </w:t>
+      </w:r>
+      <w:proofErr w:type="spellStart"/>
+      <w:proofErr w:type="gramStart"/>
+      <w:r>
+        <w:t>sc.nextInt</w:t>
+      </w:r>
+      <w:proofErr w:type="spellEnd"/>
+      <w:proofErr w:type="gramEnd"/>
+      <w:r>
+        <w:t>();</w:t>
+      </w:r>
+    </w:p>
+    <w:p/>
+    <w:p>
+      <w:r>
+        <w:t xml:space="preserve">                        </w:t>
+      </w:r>
+      <w:proofErr w:type="spellStart"/>
+      <w:proofErr w:type="gramStart"/>
+      <w:r>
+        <w:t>vehicle.setTypeAndPrice</w:t>
+      </w:r>
+      <w:proofErr w:type="spellEnd"/>
+      <w:proofErr w:type="gramEnd"/>
+      <w:r>
+        <w:t>(type, cost);</w:t>
+      </w:r>
+    </w:p>
+    <w:p>
+      <w:r>
+        <w:t xml:space="preserve">                        </w:t>
+      </w:r>
+      <w:proofErr w:type="spellStart"/>
+      <w:proofErr w:type="gramStart"/>
+      <w:r>
+        <w:t>vehicle.calculateTax</w:t>
+      </w:r>
+      <w:proofErr w:type="spellEnd"/>
+      <w:proofErr w:type="gramEnd"/>
+      <w:r>
+        <w:t>();</w:t>
+      </w:r>
+    </w:p>
+    <w:p>
+      <w:r>
+        <w:t xml:space="preserve">                        </w:t>
+      </w:r>
+      <w:proofErr w:type="spellStart"/>
+      <w:r>
+        <w:t>System.</w:t>
+      </w:r>
+      <w:r>
+        <w:rPr>
+          <w:b/>
+          <w:bCs/>
+          <w:i/>
+          <w:iCs/>
+        </w:rPr>
+        <w:t>out</w:t>
+      </w:r>
+      <w:r>
+        <w:t>.println</w:t>
+      </w:r>
+      <w:proofErr w:type="spellEnd"/>
+      <w:r>
+        <w:t>("Vehicle tax calculated successfully!");</w:t>
+      </w:r>
+    </w:p>
+    <w:p>
+      <w:r>
+        <w:t xml:space="preserve">                    } </w:t>
+      </w:r>
+      <w:r>
+        <w:rPr>
+          <w:b/>
+          <w:bCs/>
+        </w:rPr>
+        <w:t>else</w:t>
+      </w:r>
+      <w:r>
+        <w:t xml:space="preserve"> {</w:t>
+      </w:r>
+    </w:p>
+    <w:p>
+      <w:r>
+        <w:t xml:space="preserve">                        </w:t>
+      </w:r>
+      <w:proofErr w:type="spellStart"/>
+      <w:r>
+        <w:t>System.</w:t>
+      </w:r>
+      <w:r>
+        <w:rPr>
+          <w:b/>
+          <w:bCs/>
+          <w:i/>
+          <w:iCs/>
+        </w:rPr>
+        <w:t>out</w:t>
+      </w:r>
+      <w:r>
+        <w:t>.println</w:t>
+      </w:r>
+      <w:proofErr w:type="spellEnd"/>
+      <w:r>
+        <w:t>("Invalid Vehicle ID.");</w:t>
+      </w:r>
+    </w:p>
+    <w:p>
+      <w:r>
+        <w:t xml:space="preserve">                    }</w:t>
+      </w:r>
+    </w:p>
+    <w:p>
+      <w:r>
+        <w:t xml:space="preserve">                }</w:t>
+      </w:r>
+    </w:p>
+    <w:p>
+      <w:r>
+        <w:t xml:space="preserve">                </w:t>
+      </w:r>
+    </w:p>
+    <w:p>
+      <w:r>
+        <w:t xml:space="preserve">                </w:t>
+      </w:r>
+      <w:r>
+        <w:rPr>
+          <w:b/>
+          <w:bCs/>
+        </w:rPr>
+        <w:t>case</w:t>
+      </w:r>
+      <w:r>
+        <w:t xml:space="preserve"> 3 -&gt; {</w:t>
+      </w:r>
+    </w:p>
+    <w:p>
+      <w:r>
+        <w:t xml:space="preserve">                </w:t>
+      </w:r>
+      <w:r>
+        <w:tab/>
+      </w:r>
+      <w:proofErr w:type="spellStart"/>
+      <w:r>
+        <w:t>System.</w:t>
+      </w:r>
+      <w:r>
+        <w:rPr>
+          <w:b/>
+          <w:bCs/>
+          <w:i/>
+          <w:iCs/>
+        </w:rPr>
+        <w:t>out</w:t>
+      </w:r>
+      <w:r>
+        <w:t>.println</w:t>
+      </w:r>
+      <w:proofErr w:type="spellEnd"/>
+      <w:r>
+        <w:t>("\n+--------------------------------------------------------------------------------------------+");</w:t>
+      </w:r>
+    </w:p>
+    <w:p>
+      <w:r>
+        <w:t xml:space="preserve">                </w:t>
+      </w:r>
+      <w:r>
+        <w:tab/>
+      </w:r>
+      <w:proofErr w:type="spellStart"/>
+      <w:r>
+        <w:t>System.</w:t>
+      </w:r>
+      <w:r>
+        <w:rPr>
+          <w:b/>
+          <w:bCs/>
+          <w:i/>
+          <w:iCs/>
+        </w:rPr>
+        <w:t>out</w:t>
+      </w:r>
+      <w:r>
+        <w:t>.printf</w:t>
+      </w:r>
+      <w:proofErr w:type="spellEnd"/>
+      <w:r>
+        <w:t>("%5s %15s %10s %10s %10s %10s %10s\n", "ID", "Brand", "Velocity", "Seats", "Type", "Price", "Tax");</w:t>
+      </w:r>
+    </w:p>
+    <w:p>
+      <w:r>
+        <w:t xml:space="preserve">                </w:t>
+      </w:r>
+      <w:r>
+        <w:tab/>
+      </w:r>
+      <w:proofErr w:type="spellStart"/>
+      <w:r>
+        <w:t>System.</w:t>
+      </w:r>
+      <w:r>
+        <w:rPr>
+          <w:b/>
+          <w:bCs/>
+          <w:i/>
+          <w:iCs/>
+        </w:rPr>
+        <w:t>out</w:t>
+      </w:r>
+      <w:r>
+        <w:t>.println</w:t>
+      </w:r>
+      <w:proofErr w:type="spellEnd"/>
+      <w:r>
+        <w:t>("+----------------------------------------------------------------------------------------------+");</w:t>
+      </w:r>
+    </w:p>
+    <w:p/>
+    <w:p>
+      <w:r>
+        <w:t xml:space="preserve">                    </w:t>
+      </w:r>
+      <w:proofErr w:type="spellStart"/>
+      <w:proofErr w:type="gramStart"/>
+      <w:r>
+        <w:t>vehicles.forEach</w:t>
+      </w:r>
+      <w:proofErr w:type="spellEnd"/>
+      <w:proofErr w:type="gramEnd"/>
+      <w:r>
+        <w:t>(</w:t>
+      </w:r>
+      <w:proofErr w:type="spellStart"/>
+      <w:r>
+        <w:t>VehicleTax</w:t>
+      </w:r>
+      <w:proofErr w:type="spellEnd"/>
+      <w:r>
+        <w:t>::</w:t>
+      </w:r>
+      <w:proofErr w:type="spellStart"/>
+      <w:r>
+        <w:t>displayDetails</w:t>
+      </w:r>
+      <w:proofErr w:type="spellEnd"/>
+      <w:r>
+        <w:t>);</w:t>
+      </w:r>
+    </w:p>
+    <w:p>
+      <w:r>
+        <w:t xml:space="preserve">                }</w:t>
+      </w:r>
+    </w:p>
+    <w:p>
+      <w:r>
+        <w:t xml:space="preserve">                </w:t>
+      </w:r>
+      <w:r>
+        <w:rPr>
+          <w:b/>
+          <w:bCs/>
+        </w:rPr>
+        <w:t>case</w:t>
+      </w:r>
+      <w:r>
+        <w:t xml:space="preserve"> 4 -&gt; {</w:t>
+      </w:r>
+    </w:p>
+    <w:p>
+      <w:r>
+        <w:lastRenderedPageBreak/>
+        <w:t xml:space="preserve">                    </w:t>
+      </w:r>
+      <w:r>
+        <w:rPr>
+          <w:b/>
+          <w:bCs/>
+        </w:rPr>
+        <w:t>return</w:t>
+      </w:r>
+      <w:r>
+        <w:t>; // Back to main menu</w:t>
+      </w:r>
+    </w:p>
+    <w:p>
+      <w:r>
+        <w:t xml:space="preserve">                }</w:t>
+      </w:r>
+    </w:p>
+    <w:p>
+      <w:r>
+        <w:t xml:space="preserve">                </w:t>
+      </w:r>
+      <w:r>
+        <w:rPr>
+          <w:b/>
+          <w:bCs/>
+        </w:rPr>
+        <w:t>default</w:t>
+      </w:r>
+      <w:r>
+        <w:t xml:space="preserve"> -&gt; </w:t>
+      </w:r>
+      <w:r>
+        <w:rPr>
+          <w:b/>
+          <w:bCs/>
+        </w:rPr>
+        <w:t>throw</w:t>
+      </w:r>
+      <w:r>
+        <w:t xml:space="preserve"> </w:t>
+      </w:r>
+      <w:r>
+        <w:rPr>
+          <w:b/>
+          <w:bCs/>
+        </w:rPr>
+        <w:t>new</w:t>
+      </w:r>
+      <w:r>
+        <w:t xml:space="preserve"> </w:t>
+      </w:r>
+      <w:proofErr w:type="spellStart"/>
+      <w:proofErr w:type="gramStart"/>
+      <w:r>
+        <w:t>InvalidInputException</w:t>
+      </w:r>
+      <w:proofErr w:type="spellEnd"/>
+      <w:r>
+        <w:t>(</w:t>
+      </w:r>
+      <w:proofErr w:type="gramEnd"/>
+      <w:r>
+        <w:t>"Invalid choice! Please select a valid option.");</w:t>
+      </w:r>
+    </w:p>
+    <w:p>
+      <w:r>
+        <w:t xml:space="preserve">            }</w:t>
+      </w:r>
+    </w:p>
+    <w:p>
+      <w:r>
+        <w:t xml:space="preserve">            </w:t>
+      </w:r>
+      <w:proofErr w:type="spellStart"/>
+      <w:proofErr w:type="gramStart"/>
+      <w:r>
+        <w:t>sc.close</w:t>
+      </w:r>
+      <w:proofErr w:type="spellEnd"/>
+      <w:proofErr w:type="gramEnd"/>
+      <w:r>
+        <w:t>();</w:t>
+      </w:r>
+    </w:p>
+    <w:p>
+      <w:r>
+        <w:t xml:space="preserve">        }</w:t>
+      </w:r>
+    </w:p>
+    <w:p>
+      <w:r>
+        <w:t xml:space="preserve">    }</w:t>
+      </w:r>
+    </w:p>
+    <w:p/>
+    <w:p/>
+    <w:p>
+      <w:r>
+        <w:t xml:space="preserve">    </w:t>
+      </w:r>
+      <w:r>
+        <w:rPr>
+          <w:b/>
+          <w:bCs/>
+        </w:rPr>
+        <w:t>private</w:t>
+      </w:r>
+      <w:r>
+        <w:t xml:space="preserve"> </w:t>
+      </w:r>
+      <w:r>
+        <w:rPr>
+          <w:b/>
+          <w:bCs/>
+        </w:rPr>
+        <w:t>static</w:t>
+      </w:r>
+      <w:r>
+        <w:t xml:space="preserve"> </w:t>
+      </w:r>
+      <w:r>
+        <w:rPr>
+          <w:b/>
+          <w:bCs/>
+        </w:rPr>
+        <w:t>void</w:t>
+      </w:r>
+      <w:r>
+        <w:t xml:space="preserve"> </w:t>
+      </w:r>
+      <w:proofErr w:type="gramStart"/>
+      <w:r>
+        <w:t>total(</w:t>
+      </w:r>
+      <w:proofErr w:type="gramEnd"/>
+      <w:r>
+        <w:t>List&lt;</w:t>
+      </w:r>
+      <w:proofErr w:type="spellStart"/>
+      <w:r>
+        <w:t>PropertyTax</w:t>
+      </w:r>
+      <w:proofErr w:type="spellEnd"/>
+      <w:r>
+        <w:t>&gt; properties, List&lt;</w:t>
+      </w:r>
+      <w:proofErr w:type="spellStart"/>
+      <w:r>
+        <w:t>VehicleTax</w:t>
+      </w:r>
+      <w:proofErr w:type="spellEnd"/>
+      <w:r>
+        <w:t>&gt; vehicles) {</w:t>
+      </w:r>
+    </w:p>
+    <w:p>
+      <w:r>
+        <w:t xml:space="preserve">        </w:t>
+      </w:r>
+      <w:r>
+        <w:rPr>
+          <w:b/>
+          <w:bCs/>
+        </w:rPr>
+        <w:t>double</w:t>
+      </w:r>
+      <w:r>
+        <w:t xml:space="preserve"> </w:t>
+      </w:r>
+      <w:proofErr w:type="spellStart"/>
+      <w:r>
+        <w:t>totalPropertyTax</w:t>
+      </w:r>
+      <w:proofErr w:type="spellEnd"/>
+      <w:r>
+        <w:t xml:space="preserve"> = </w:t>
+      </w:r>
+      <w:proofErr w:type="spellStart"/>
+      <w:proofErr w:type="gramStart"/>
+      <w:r>
+        <w:t>properties.stream</w:t>
+      </w:r>
+      <w:proofErr w:type="spellEnd"/>
+      <w:proofErr w:type="gramEnd"/>
+      <w:r>
+        <w:t>().</w:t>
+      </w:r>
+      <w:proofErr w:type="spellStart"/>
+      <w:r>
+        <w:t>mapToDouble</w:t>
+      </w:r>
+      <w:proofErr w:type="spellEnd"/>
+      <w:r>
+        <w:t>(</w:t>
+      </w:r>
+      <w:proofErr w:type="spellStart"/>
+      <w:r>
+        <w:t>PropertyTax</w:t>
+      </w:r>
+      <w:proofErr w:type="spellEnd"/>
+      <w:r>
+        <w:t>::</w:t>
+      </w:r>
+      <w:proofErr w:type="spellStart"/>
+      <w:r>
+        <w:t>getTax</w:t>
+      </w:r>
+      <w:proofErr w:type="spellEnd"/>
+      <w:r>
+        <w:t>).sum();</w:t>
+      </w:r>
+    </w:p>
+    <w:p>
+      <w:r>
+        <w:t xml:space="preserve">        </w:t>
+      </w:r>
+      <w:r>
+        <w:rPr>
+          <w:b/>
+          <w:bCs/>
+        </w:rPr>
+        <w:t>double</w:t>
+      </w:r>
+      <w:r>
+        <w:t xml:space="preserve"> </w:t>
+      </w:r>
+      <w:proofErr w:type="spellStart"/>
+      <w:r>
+        <w:t>totalVehicleTax</w:t>
+      </w:r>
+      <w:proofErr w:type="spellEnd"/>
+      <w:r>
+        <w:t xml:space="preserve"> = </w:t>
+      </w:r>
+      <w:proofErr w:type="spellStart"/>
+      <w:proofErr w:type="gramStart"/>
+      <w:r>
+        <w:t>vehicles.stream</w:t>
+      </w:r>
+      <w:proofErr w:type="spellEnd"/>
+      <w:proofErr w:type="gramEnd"/>
+      <w:r>
+        <w:t>().</w:t>
+      </w:r>
+      <w:proofErr w:type="spellStart"/>
+      <w:r>
+        <w:t>mapToDouble</w:t>
+      </w:r>
+      <w:proofErr w:type="spellEnd"/>
+      <w:r>
+        <w:t>(</w:t>
+      </w:r>
+      <w:proofErr w:type="spellStart"/>
+      <w:r>
+        <w:t>VehicleTax</w:t>
+      </w:r>
+      <w:proofErr w:type="spellEnd"/>
+      <w:r>
+        <w:t>::</w:t>
+      </w:r>
+      <w:proofErr w:type="spellStart"/>
+      <w:r>
+        <w:t>getTax</w:t>
+      </w:r>
+      <w:proofErr w:type="spellEnd"/>
+      <w:r>
+        <w:t>).sum();</w:t>
+      </w:r>
+    </w:p>
+    <w:p/>
+    <w:p>
+      <w:r>
+        <w:t xml:space="preserve">        </w:t>
+      </w:r>
+      <w:proofErr w:type="spellStart"/>
+      <w:r>
+        <w:t>System.</w:t>
+      </w:r>
+      <w:r>
+        <w:rPr>
+          <w:b/>
+          <w:bCs/>
+          <w:i/>
+          <w:iCs/>
+        </w:rPr>
+        <w:t>out</w:t>
+      </w:r>
+      <w:r>
+        <w:t>.println</w:t>
+      </w:r>
+      <w:proofErr w:type="spellEnd"/>
+      <w:r>
+        <w:t>("\n+--------------------------------------------------+");</w:t>
+      </w:r>
+    </w:p>
+    <w:p>
+      <w:r>
+        <w:t xml:space="preserve">        </w:t>
+      </w:r>
+      <w:proofErr w:type="spellStart"/>
+      <w:r>
+        <w:t>System.</w:t>
+      </w:r>
+      <w:r>
+        <w:rPr>
+          <w:b/>
+          <w:bCs/>
+          <w:i/>
+          <w:iCs/>
+        </w:rPr>
+        <w:t>out</w:t>
+      </w:r>
+      <w:r>
+        <w:t>.printf</w:t>
+      </w:r>
+      <w:proofErr w:type="spellEnd"/>
+      <w:r>
+        <w:t>("%5s %15s %10s %10s\n", "SR No", "Particular", "Quantity", "Tax");</w:t>
+      </w:r>
+    </w:p>
+    <w:p>
+      <w:r>
+        <w:t xml:space="preserve">        </w:t>
+      </w:r>
+      <w:proofErr w:type="spellStart"/>
+      <w:r>
+        <w:t>System.</w:t>
+      </w:r>
+      <w:r>
+        <w:rPr>
+          <w:b/>
+          <w:bCs/>
+          <w:i/>
+          <w:iCs/>
+        </w:rPr>
+        <w:t>out</w:t>
+      </w:r>
+      <w:r>
+        <w:t>.println</w:t>
+      </w:r>
+      <w:proofErr w:type="spellEnd"/>
+      <w:r>
+        <w:t>("+--------------------------------------------------+");</w:t>
+      </w:r>
+    </w:p>
+    <w:p>
+      <w:r>
+        <w:t xml:space="preserve">        </w:t>
+      </w:r>
+      <w:proofErr w:type="spellStart"/>
+      <w:r>
+        <w:t>System.</w:t>
+      </w:r>
+      <w:r>
+        <w:rPr>
+          <w:b/>
+          <w:bCs/>
+          <w:i/>
+          <w:iCs/>
+        </w:rPr>
+        <w:t>out</w:t>
+      </w:r>
+      <w:r>
+        <w:t>.printf</w:t>
+      </w:r>
+      <w:proofErr w:type="spellEnd"/>
+      <w:r>
+        <w:t xml:space="preserve">("%5d %15s %10d %10.2f\n", 1, "Properties", </w:t>
+      </w:r>
+      <w:proofErr w:type="spellStart"/>
+      <w:proofErr w:type="gramStart"/>
+      <w:r>
+        <w:t>properties.size</w:t>
+      </w:r>
+      <w:proofErr w:type="spellEnd"/>
+      <w:proofErr w:type="gramEnd"/>
+      <w:r>
+        <w:t xml:space="preserve">(), </w:t>
+      </w:r>
+      <w:proofErr w:type="spellStart"/>
+      <w:r>
+        <w:t>totalPropertyTax</w:t>
+      </w:r>
+      <w:proofErr w:type="spellEnd"/>
+      <w:r>
+        <w:t>);</w:t>
+      </w:r>
+    </w:p>
+    <w:p>
+      <w:r>
+        <w:t xml:space="preserve">        </w:t>
+      </w:r>
+      <w:proofErr w:type="spellStart"/>
+      <w:r>
+        <w:t>System.</w:t>
+      </w:r>
+      <w:r>
+        <w:rPr>
+          <w:b/>
+          <w:bCs/>
+          <w:i/>
+          <w:iCs/>
+        </w:rPr>
+        <w:t>out</w:t>
+      </w:r>
+      <w:r>
+        <w:t>.printf</w:t>
+      </w:r>
+      <w:proofErr w:type="spellEnd"/>
+      <w:r>
+        <w:t xml:space="preserve">("%5d %15s %10d %10.2f\n", 2, "Vehicles", </w:t>
+      </w:r>
+      <w:proofErr w:type="spellStart"/>
+      <w:proofErr w:type="gramStart"/>
+      <w:r>
+        <w:t>vehicles.size</w:t>
+      </w:r>
+      <w:proofErr w:type="spellEnd"/>
+      <w:proofErr w:type="gramEnd"/>
+      <w:r>
+        <w:t xml:space="preserve">(), </w:t>
+      </w:r>
+      <w:proofErr w:type="spellStart"/>
+      <w:r>
+        <w:t>totalVehicleTax</w:t>
+      </w:r>
+      <w:proofErr w:type="spellEnd"/>
+      <w:r>
+        <w:t>);</w:t>
+      </w:r>
+    </w:p>
+    <w:p>
+      <w:r>
+        <w:t xml:space="preserve">        </w:t>
+      </w:r>
+      <w:proofErr w:type="spellStart"/>
+      <w:r>
+        <w:t>System.</w:t>
+      </w:r>
+      <w:r>
+        <w:rPr>
+          <w:b/>
+          <w:bCs/>
+          <w:i/>
+          <w:iCs/>
+        </w:rPr>
+        <w:t>out</w:t>
+      </w:r>
+      <w:r>
+        <w:t>.printf</w:t>
+      </w:r>
+      <w:proofErr w:type="spellEnd"/>
+      <w:r>
+        <w:t xml:space="preserve">("%5s %15s %10d %10.2f\n", "", "Total", </w:t>
+      </w:r>
+      <w:proofErr w:type="spellStart"/>
+      <w:proofErr w:type="gramStart"/>
+      <w:r>
+        <w:t>properties.size</w:t>
+      </w:r>
+      <w:proofErr w:type="spellEnd"/>
+      <w:proofErr w:type="gramEnd"/>
+      <w:r>
+        <w:t xml:space="preserve">() + </w:t>
+      </w:r>
+      <w:proofErr w:type="spellStart"/>
+      <w:r>
+        <w:t>vehicles.size</w:t>
+      </w:r>
+      <w:proofErr w:type="spellEnd"/>
+      <w:r>
+        <w:t xml:space="preserve">(), </w:t>
+      </w:r>
+      <w:proofErr w:type="spellStart"/>
+      <w:r>
+        <w:t>totalPropertyTax</w:t>
+      </w:r>
+      <w:proofErr w:type="spellEnd"/>
+      <w:r>
+        <w:t xml:space="preserve"> + </w:t>
+      </w:r>
+      <w:proofErr w:type="spellStart"/>
+      <w:r>
+        <w:t>totalVehicleTax</w:t>
+      </w:r>
+      <w:proofErr w:type="spellEnd"/>
+      <w:r>
+        <w:t>);</w:t>
+      </w:r>
+    </w:p>
+    <w:p>
+      <w:r>
+        <w:t xml:space="preserve">      </w:t>
+      </w:r>
+    </w:p>
+    <w:p>
+      <w:r>
+        <w:t xml:space="preserve">    }</w:t>
+      </w:r>
+    </w:p>
+    <w:p>
+      <w:r>
+        <w:t>}</w:t>
+      </w:r>
+    </w:p>
+    <w:p/>
     <w:sectPr>
       <w:pgSz w:w="12240" w:h="15840"/>
       <w:pgMar w:top="1440" w:right="1440" w:bottom="1440" w:left="1440" w:header="720" w:footer="720" w:gutter="0"/>
@@ -3595,6 +10037,41 @@
       <w:szCs w:val="33"/>
     </w:rPr>
   </w:style>
+  <w:style w:type="paragraph" w:customStyle="1" w:styleId="msonormal0">
+    <w:name w:val="msonormal"/>
+    <w:basedOn w:val="Normal"/>
+    <w:rsid w:val="00DF082A"/>
+    <w:pPr>
+      <w:spacing w:before="100" w:beforeAutospacing="1" w:after="100" w:afterAutospacing="1" w:line="240" w:lineRule="auto"/>
+    </w:pPr>
+    <w:rPr>
+      <w:rFonts w:ascii="Times New Roman" w:eastAsia="Times New Roman" w:hAnsi="Times New Roman" w:cs="Times New Roman"/>
+      <w:kern w:val="0"/>
+      <w:sz w:val="24"/>
+      <w:szCs w:val="24"/>
+      <w:lang w:bidi="ar-SA"/>
+      <w14:ligatures w14:val="none"/>
+    </w:rPr>
+  </w:style>
+  <w:style w:type="paragraph" w:styleId="NormalWeb">
+    <w:name w:val="Normal (Web)"/>
+    <w:basedOn w:val="Normal"/>
+    <w:uiPriority w:val="99"/>
+    <w:semiHidden/>
+    <w:unhideWhenUsed/>
+    <w:rsid w:val="00DF082A"/>
+    <w:pPr>
+      <w:spacing w:before="100" w:beforeAutospacing="1" w:after="100" w:afterAutospacing="1" w:line="240" w:lineRule="auto"/>
+    </w:pPr>
+    <w:rPr>
+      <w:rFonts w:ascii="Times New Roman" w:eastAsia="Times New Roman" w:hAnsi="Times New Roman" w:cs="Times New Roman"/>
+      <w:kern w:val="0"/>
+      <w:sz w:val="24"/>
+      <w:szCs w:val="24"/>
+      <w:lang w:bidi="ar-SA"/>
+      <w14:ligatures w14:val="none"/>
+    </w:rPr>
+  </w:style>
 </w:styles>
 </file>
 
